--- a/app/static/data_analysis_tpl.docx
+++ b/app/static/data_analysis_tpl.docx
@@ -3,457 +3,1874 @@
 <w:document xmlns:wpc="http://schemas.microsoft.com/office/word/2010/wordprocessingCanvas" xmlns:cx="http://schemas.microsoft.com/office/drawing/2014/chartex" xmlns:cx1="http://schemas.microsoft.com/office/drawing/2015/9/8/chartex" xmlns:cx2="http://schemas.microsoft.com/office/drawing/2015/10/21/chartex" xmlns:cx3="http://schemas.microsoft.com/office/drawing/2016/5/9/chartex" xmlns:cx4="http://schemas.microsoft.com/office/drawing/2016/5/10/chartex" xmlns:cx5="http://schemas.microsoft.com/office/drawing/2016/5/11/chartex" xmlns:cx6="http://schemas.microsoft.com/office/drawing/2016/5/12/chartex" xmlns:cx7="http://schemas.microsoft.com/office/drawing/2016/5/13/chartex" xmlns:cx8="http://schemas.microsoft.com/office/drawing/2016/5/14/chartex" xmlns:mc="http://schemas.openxmlformats.org/markup-compatibility/2006" xmlns:aink="http://schemas.microsoft.com/office/drawing/2016/ink" xmlns:am3d="http://schemas.microsoft.com/office/drawing/2017/model3d" xmlns:o="urn:schemas-microsoft-com:office:office" xmlns:r="http://schemas.openxmlformats.org/officeDocument/2006/relationships" xmlns:m="http://schemas.openxmlformats.org/officeDocument/2006/math" xmlns:v="urn:schemas-microsoft-com:vml" xmlns:wp14="http://schemas.microsoft.com/office/word/2010/wordprocessingDrawing" xmlns:wp="http://schemas.openxmlformats.org/drawingml/2006/wordprocessingDrawing" xmlns:w10="urn:schemas-microsoft-com:office:word" xmlns:w="http://schemas.openxmlformats.org/wordprocessingml/2006/main" xmlns:w14="http://schemas.microsoft.com/office/word/2010/wordml" xmlns:w15="http://schemas.microsoft.com/office/word/2012/wordml" xmlns:w16cex="http://schemas.microsoft.com/office/word/2018/wordml/cex" xmlns:w16cid="http://schemas.microsoft.com/office/word/2016/wordml/cid" xmlns:w16="http://schemas.microsoft.com/office/word/2018/wordml" xmlns:w16se="http://schemas.microsoft.com/office/word/2015/wordml/symex" xmlns:wpg="http://schemas.microsoft.com/office/word/2010/wordprocessingGroup" xmlns:wpi="http://schemas.microsoft.com/office/word/2010/wordprocessingInk" xmlns:wne="http://schemas.microsoft.com/office/word/2006/wordml" xmlns:wps="http://schemas.microsoft.com/office/word/2010/wordprocessingShape" mc:Ignorable="w14 w15 w16se w16cid w16 w16cex wp14">
   <w:body>
     <w:p>
+      <w:r>
+        <w:rPr>
+          <w:noProof/>
+        </w:rPr>
+        <mc:AlternateContent>
+          <mc:Choice Requires="wps">
+            <w:drawing>
+              <wp:anchor distT="0" distB="0" distL="114300" distR="114300" simplePos="0" relativeHeight="251667456" behindDoc="0" locked="0" layoutInCell="1" allowOverlap="1" wp14:anchorId="7834E495" wp14:editId="203220FE">
+                <wp:simplePos x="0" y="0"/>
+                <wp:positionH relativeFrom="column">
+                  <wp:posOffset>-483870</wp:posOffset>
+                </wp:positionH>
+                <wp:positionV relativeFrom="paragraph">
+                  <wp:posOffset>-298450</wp:posOffset>
+                </wp:positionV>
+                <wp:extent cx="1278890" cy="1010285"/>
+                <wp:effectExtent l="0" t="0" r="0" b="0"/>
+                <wp:wrapSquare wrapText="bothSides"/>
+                <wp:docPr id="14" name="文本框 14"/>
+                <wp:cNvGraphicFramePr/>
+                <a:graphic xmlns:a="http://schemas.openxmlformats.org/drawingml/2006/main">
+                  <a:graphicData uri="http://schemas.microsoft.com/office/word/2010/wordprocessingShape">
+                    <wps:wsp>
+                      <wps:cNvSpPr txBox="1"/>
+                      <wps:spPr>
+                        <a:xfrm>
+                          <a:off x="0" y="0"/>
+                          <a:ext cx="1278890" cy="1010285"/>
+                        </a:xfrm>
+                        <a:prstGeom prst="rect">
+                          <a:avLst/>
+                        </a:prstGeom>
+                        <a:noFill/>
+                        <a:ln w="6350">
+                          <a:noFill/>
+                        </a:ln>
+                      </wps:spPr>
+                      <wps:style>
+                        <a:lnRef idx="0">
+                          <a:schemeClr val="accent1"/>
+                        </a:lnRef>
+                        <a:fillRef idx="0">
+                          <a:schemeClr val="accent1"/>
+                        </a:fillRef>
+                        <a:effectRef idx="0">
+                          <a:schemeClr val="accent1"/>
+                        </a:effectRef>
+                        <a:fontRef idx="minor">
+                          <a:schemeClr val="dk1"/>
+                        </a:fontRef>
+                      </wps:style>
+                      <wps:txbx>
+                        <w:txbxContent>
+                          <w:p>
+                            <w:pPr>
+                              <w:rPr>
+                                <w:sz w:val="52"/>
+                                <w:szCs w:val="52"/>
+                              </w:rPr>
+                            </w:pPr>
+                            <w:r>
+                              <w:rPr>
+                                <w:rFonts w:ascii="思源宋体" w:eastAsia="思源宋体" w:hAnsi="思源宋体" w:cs="思源宋体"/>
+                                <w:b/>
+                                <w:bCs/>
+                                <w:sz w:val="52"/>
+                                <w:szCs w:val="52"/>
+                              </w:rPr>
+                              <w:t>XFZ</w:t>
+                            </w:r>
+                          </w:p>
+                        </w:txbxContent>
+                      </wps:txbx>
+                      <wps:bodyPr rot="0" spcFirstLastPara="0" vertOverflow="overflow" horzOverflow="overflow" vert="horz" wrap="square" lIns="91440" tIns="45720" rIns="91440" bIns="45720" numCol="1" spcCol="0" rtlCol="0" fromWordArt="0" anchor="t" anchorCtr="0" forceAA="0" compatLnSpc="1">
+                        <a:noAutofit/>
+                      </wps:bodyPr>
+                    </wps:wsp>
+                  </a:graphicData>
+                </a:graphic>
+              </wp:anchor>
+            </w:drawing>
+          </mc:Choice>
+          <mc:Fallback>
+            <w:pict>
+              <v:shapetype w14:anchorId="7834E495" id="_x0000_t202" coordsize="21600,21600" o:spt="202" path="m,l,21600r21600,l21600,xe">
+                <v:stroke joinstyle="miter"/>
+                <v:path gradientshapeok="t" o:connecttype="rect"/>
+              </v:shapetype>
+              <v:shape id="文本框 14" o:spid="_x0000_s1026" type="#_x0000_t202" style="position:absolute;left:0;text-align:left;margin-left:-38.1pt;margin-top:-23.5pt;width:100.7pt;height:79.55pt;z-index:251667456;visibility:visible;mso-wrap-style:square;mso-wrap-distance-left:9pt;mso-wrap-distance-top:0;mso-wrap-distance-right:9pt;mso-wrap-distance-bottom:0;mso-position-horizontal:absolute;mso-position-horizontal-relative:text;mso-position-vertical:absolute;mso-position-vertical-relative:text;v-text-anchor:top" o:gfxdata="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" filled="f" stroked="f" strokeweight=".5pt">
+                <v:textbox>
+                  <w:txbxContent>
+                    <w:p>
+                      <w:pPr>
+                        <w:rPr>
+                          <w:sz w:val="52"/>
+                          <w:szCs w:val="52"/>
+                        </w:rPr>
+                      </w:pPr>
+                      <w:r>
+                        <w:rPr>
+                          <w:rFonts w:ascii="思源宋体" w:eastAsia="思源宋体" w:hAnsi="思源宋体" w:cs="思源宋体"/>
+                          <w:b/>
+                          <w:bCs/>
+                          <w:sz w:val="52"/>
+                          <w:szCs w:val="52"/>
+                        </w:rPr>
+                        <w:t>XFZ</w:t>
+                      </w:r>
+                    </w:p>
+                  </w:txbxContent>
+                </v:textbox>
+                <w10:wrap type="square"/>
+              </v:shape>
+            </w:pict>
+          </mc:Fallback>
+        </mc:AlternateContent>
+      </w:r>
+      <w:r>
+        <w:rPr>
+          <w:noProof/>
+        </w:rPr>
+        <mc:AlternateContent>
+          <mc:Choice Requires="wps">
+            <w:drawing>
+              <wp:anchor distT="0" distB="0" distL="114300" distR="114300" simplePos="0" relativeHeight="251658240" behindDoc="0" locked="0" layoutInCell="1" allowOverlap="1" wp14:anchorId="3E28634D" wp14:editId="2E764F33">
+                <wp:simplePos x="0" y="0"/>
+                <wp:positionH relativeFrom="column">
+                  <wp:posOffset>-1157605</wp:posOffset>
+                </wp:positionH>
+                <wp:positionV relativeFrom="paragraph">
+                  <wp:posOffset>-958215</wp:posOffset>
+                </wp:positionV>
+                <wp:extent cx="7604125" cy="5332095"/>
+                <wp:effectExtent l="0" t="0" r="3175" b="1905"/>
+                <wp:wrapNone/>
+                <wp:docPr id="1" name="矩形 1"/>
+                <wp:cNvGraphicFramePr/>
+                <a:graphic xmlns:a="http://schemas.openxmlformats.org/drawingml/2006/main">
+                  <a:graphicData uri="http://schemas.microsoft.com/office/word/2010/wordprocessingShape">
+                    <wps:wsp>
+                      <wps:cNvSpPr/>
+                      <wps:spPr>
+                        <a:xfrm>
+                          <a:off x="109220" y="58420"/>
+                          <a:ext cx="7604125" cy="5332095"/>
+                        </a:xfrm>
+                        <a:prstGeom prst="rect">
+                          <a:avLst/>
+                        </a:prstGeom>
+                        <a:solidFill>
+                          <a:schemeClr val="bg1">
+                            <a:lumMod val="95000"/>
+                          </a:schemeClr>
+                        </a:solidFill>
+                        <a:ln>
+                          <a:noFill/>
+                        </a:ln>
+                      </wps:spPr>
+                      <wps:style>
+                        <a:lnRef idx="2">
+                          <a:schemeClr val="accent1">
+                            <a:shade val="50000"/>
+                          </a:schemeClr>
+                        </a:lnRef>
+                        <a:fillRef idx="1">
+                          <a:schemeClr val="accent1"/>
+                        </a:fillRef>
+                        <a:effectRef idx="0">
+                          <a:schemeClr val="accent1"/>
+                        </a:effectRef>
+                        <a:fontRef idx="minor">
+                          <a:schemeClr val="lt1"/>
+                        </a:fontRef>
+                      </wps:style>
+                      <wps:bodyPr rot="0" spcFirstLastPara="0" vertOverflow="overflow" horzOverflow="overflow" vert="horz" wrap="square" lIns="91440" tIns="45720" rIns="91440" bIns="45720" numCol="1" spcCol="0" rtlCol="0" fromWordArt="0" anchor="ctr" anchorCtr="0" forceAA="0" compatLnSpc="1">
+                        <a:noAutofit/>
+                      </wps:bodyPr>
+                    </wps:wsp>
+                  </a:graphicData>
+                </a:graphic>
+              </wp:anchor>
+            </w:drawing>
+          </mc:Choice>
+          <mc:Fallback xmlns:wpsCustomData="http://www.wps.cn/officeDocument/2013/wpsCustomData">
+            <w:pict>
+              <v:rect id="_x0000_s1026" o:spid="_x0000_s1026" o:spt="1" style="position:absolute;left:0pt;margin-left:-91.15pt;margin-top:-75.45pt;height:419.85pt;width:598.75pt;z-index:251658240;v-text-anchor:middle;mso-width-relative:page;mso-height-relative:page;" fillcolor="#F2F2F2 [3052]" filled="t" stroked="f" coordsize="21600,21600" o:gfxdata="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">
+                <v:fill on="t" focussize="0,0"/>
+                <v:stroke on="f" weight="1pt" miterlimit="8" joinstyle="miter"/>
+                <v:imagedata o:title=""/>
+                <o:lock v:ext="edit" aspectratio="f"/>
+              </v:rect>
+            </w:pict>
+          </mc:Fallback>
+        </mc:AlternateContent>
+      </w:r>
+    </w:p>
+    <w:p/>
+    <w:p/>
+    <w:p/>
+    <w:p/>
+    <w:p/>
+    <w:p/>
+    <w:p/>
+    <w:p/>
+    <w:p/>
+    <w:p>
+      <w:r>
+        <w:rPr>
+          <w:noProof/>
+        </w:rPr>
+        <mc:AlternateContent>
+          <mc:Choice Requires="wpg">
+            <w:drawing>
+              <wp:anchor distT="0" distB="0" distL="114300" distR="114300" simplePos="0" relativeHeight="251660288" behindDoc="0" locked="0" layoutInCell="1" allowOverlap="1" wp14:anchorId="0BC92349" wp14:editId="3E5B4D22">
+                <wp:simplePos x="0" y="0"/>
+                <wp:positionH relativeFrom="column">
+                  <wp:posOffset>-477520</wp:posOffset>
+                </wp:positionH>
+                <wp:positionV relativeFrom="paragraph">
+                  <wp:posOffset>131445</wp:posOffset>
+                </wp:positionV>
+                <wp:extent cx="6015990" cy="3944620"/>
+                <wp:effectExtent l="0" t="0" r="3810" b="5080"/>
+                <wp:wrapNone/>
+                <wp:docPr id="8" name="组合 8"/>
+                <wp:cNvGraphicFramePr/>
+                <a:graphic xmlns:a="http://schemas.openxmlformats.org/drawingml/2006/main">
+                  <a:graphicData uri="http://schemas.microsoft.com/office/word/2010/wordprocessingGroup">
+                    <wpg:wgp>
+                      <wpg:cNvGrpSpPr/>
+                      <wpg:grpSpPr>
+                        <a:xfrm>
+                          <a:off x="0" y="0"/>
+                          <a:ext cx="6015990" cy="3944620"/>
+                          <a:chOff x="5613" y="5362"/>
+                          <a:chExt cx="9474" cy="6212"/>
+                        </a:xfrm>
+                      </wpg:grpSpPr>
+                      <wps:wsp>
+                        <wps:cNvPr id="3" name="图文框 3"/>
+                        <wps:cNvSpPr/>
+                        <wps:spPr>
+                          <a:xfrm>
+                            <a:off x="5613" y="5362"/>
+                            <a:ext cx="9475" cy="6213"/>
+                          </a:xfrm>
+                          <a:prstGeom prst="frame">
+                            <a:avLst>
+                              <a:gd name="adj1" fmla="val 643"/>
+                            </a:avLst>
+                          </a:prstGeom>
+                          <a:solidFill>
+                            <a:schemeClr val="tx1"/>
+                          </a:solidFill>
+                          <a:ln>
+                            <a:noFill/>
+                          </a:ln>
+                        </wps:spPr>
+                        <wps:style>
+                          <a:lnRef idx="2">
+                            <a:schemeClr val="accent1">
+                              <a:shade val="50000"/>
+                            </a:schemeClr>
+                          </a:lnRef>
+                          <a:fillRef idx="1">
+                            <a:schemeClr val="accent1"/>
+                          </a:fillRef>
+                          <a:effectRef idx="0">
+                            <a:schemeClr val="accent1"/>
+                          </a:effectRef>
+                          <a:fontRef idx="minor">
+                            <a:schemeClr val="lt1"/>
+                          </a:fontRef>
+                        </wps:style>
+                        <wps:bodyPr rot="0" spcFirstLastPara="0" vertOverflow="overflow" horzOverflow="overflow" vert="horz" wrap="square" lIns="91440" tIns="45720" rIns="91440" bIns="45720" numCol="1" spcCol="0" rtlCol="0" fromWordArt="0" anchor="ctr" anchorCtr="0" forceAA="0" compatLnSpc="1">
+                          <a:noAutofit/>
+                        </wps:bodyPr>
+                      </wps:wsp>
+                      <wps:wsp>
+                        <wps:cNvPr id="4" name="直角三角形 4"/>
+                        <wps:cNvSpPr/>
+                        <wps:spPr>
+                          <a:xfrm rot="5400000">
+                            <a:off x="5576" y="5425"/>
+                            <a:ext cx="675" cy="550"/>
+                          </a:xfrm>
+                          <a:prstGeom prst="rtTriangle">
+                            <a:avLst/>
+                          </a:prstGeom>
+                          <a:solidFill>
+                            <a:schemeClr val="tx1"/>
+                          </a:solidFill>
+                          <a:ln>
+                            <a:noFill/>
+                          </a:ln>
+                        </wps:spPr>
+                        <wps:style>
+                          <a:lnRef idx="2">
+                            <a:schemeClr val="accent1">
+                              <a:shade val="50000"/>
+                            </a:schemeClr>
+                          </a:lnRef>
+                          <a:fillRef idx="1">
+                            <a:schemeClr val="accent1"/>
+                          </a:fillRef>
+                          <a:effectRef idx="0">
+                            <a:schemeClr val="accent1"/>
+                          </a:effectRef>
+                          <a:fontRef idx="minor">
+                            <a:schemeClr val="lt1"/>
+                          </a:fontRef>
+                        </wps:style>
+                        <wps:bodyPr rot="0" spcFirstLastPara="0" vertOverflow="overflow" horzOverflow="overflow" vert="horz" wrap="square" lIns="91440" tIns="45720" rIns="91440" bIns="45720" numCol="1" spcCol="0" rtlCol="0" fromWordArt="0" anchor="ctr" anchorCtr="0" forceAA="0" compatLnSpc="1">
+                          <a:noAutofit/>
+                        </wps:bodyPr>
+                      </wps:wsp>
+                      <wps:wsp>
+                        <wps:cNvPr id="5" name="直角三角形 5"/>
+                        <wps:cNvSpPr/>
+                        <wps:spPr>
+                          <a:xfrm rot="5400000" flipH="1" flipV="1">
+                            <a:off x="14451" y="10950"/>
+                            <a:ext cx="675" cy="550"/>
+                          </a:xfrm>
+                          <a:prstGeom prst="rtTriangle">
+                            <a:avLst/>
+                          </a:prstGeom>
+                          <a:solidFill>
+                            <a:schemeClr val="tx1"/>
+                          </a:solidFill>
+                          <a:ln>
+                            <a:noFill/>
+                          </a:ln>
+                        </wps:spPr>
+                        <wps:style>
+                          <a:lnRef idx="2">
+                            <a:schemeClr val="accent1">
+                              <a:shade val="50000"/>
+                            </a:schemeClr>
+                          </a:lnRef>
+                          <a:fillRef idx="1">
+                            <a:schemeClr val="accent1"/>
+                          </a:fillRef>
+                          <a:effectRef idx="0">
+                            <a:schemeClr val="accent1"/>
+                          </a:effectRef>
+                          <a:fontRef idx="minor">
+                            <a:schemeClr val="lt1"/>
+                          </a:fontRef>
+                        </wps:style>
+                        <wps:bodyPr rot="0" spcFirstLastPara="0" vertOverflow="overflow" horzOverflow="overflow" vert="horz" wrap="square" lIns="91440" tIns="45720" rIns="91440" bIns="45720" numCol="1" spcCol="0" rtlCol="0" fromWordArt="0" anchor="ctr" anchorCtr="0" forceAA="0" compatLnSpc="1">
+                          <a:noAutofit/>
+                        </wps:bodyPr>
+                      </wps:wsp>
+                    </wpg:wgp>
+                  </a:graphicData>
+                </a:graphic>
+              </wp:anchor>
+            </w:drawing>
+          </mc:Choice>
+          <mc:Fallback xmlns:wpsCustomData="http://www.wps.cn/officeDocument/2013/wpsCustomData">
+            <w:pict>
+              <v:group id="_x0000_s1026" o:spid="_x0000_s1026" o:spt="203" style="position:absolute;left:0pt;margin-left:-37.6pt;margin-top:10.35pt;height:310.6pt;width:473.7pt;z-index:251660288;mso-width-relative:page;mso-height-relative:page;" coordorigin="5613,5362" coordsize="9474,6212" o:gfxdata="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">
+                <o:lock v:ext="edit" aspectratio="f"/>
+                <v:shape id="_x0000_s1026" o:spid="_x0000_s1026" style="position:absolute;left:5613;top:5362;height:6213;width:9475;v-text-anchor:middle;" fillcolor="#000000 [3213]" filled="t" stroked="f" coordsize="9475,6213" o:gfxdata="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" path="m0,0l9475,0,9475,6213,0,6213xm40,40l40,6173,9435,6173,9435,40xe">
+                  <v:path o:connectlocs="4737,0;0,3106;4737,6213;9475,3106" o:connectangles="247,164,82,0"/>
+                  <v:fill on="t" focussize="0,0"/>
+                  <v:stroke on="f" weight="1pt" miterlimit="8" joinstyle="miter"/>
+                  <v:imagedata o:title=""/>
+                  <o:lock v:ext="edit" aspectratio="f"/>
+                </v:shape>
+                <v:shape id="_x0000_s1026" o:spid="_x0000_s1026" o:spt="6" type="#_x0000_t6" style="position:absolute;left:5576;top:5425;height:550;width:675;rotation:5898240f;v-text-anchor:middle;" fillcolor="#000000 [3213]" filled="t" stroked="f" coordsize="21600,21600" o:gfxdata="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">
+                  <v:fill on="t" focussize="0,0"/>
+                  <v:stroke on="f" weight="1pt" miterlimit="8" joinstyle="miter"/>
+                  <v:imagedata o:title=""/>
+                  <o:lock v:ext="edit" aspectratio="f"/>
+                </v:shape>
+                <v:shape id="_x0000_s1026" o:spid="_x0000_s1026" o:spt="6" type="#_x0000_t6" style="position:absolute;left:14451;top:10950;flip:x y;height:550;width:675;rotation:5898240f;v-text-anchor:middle;" fillcolor="#000000 [3213]" filled="t" stroked="f" coordsize="21600,21600" o:gfxdata="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">
+                  <v:fill on="t" focussize="0,0"/>
+                  <v:stroke on="f" weight="1pt" miterlimit="8" joinstyle="miter"/>
+                  <v:imagedata o:title=""/>
+                  <o:lock v:ext="edit" aspectratio="f"/>
+                </v:shape>
+              </v:group>
+            </w:pict>
+          </mc:Fallback>
+        </mc:AlternateContent>
+      </w:r>
+    </w:p>
+    <w:p/>
+    <w:p/>
+    <w:p/>
+    <w:p>
+      <w:r>
+        <w:rPr>
+          <w:noProof/>
+        </w:rPr>
+        <mc:AlternateContent>
+          <mc:Choice Requires="wps">
+            <w:drawing>
+              <wp:anchor distT="0" distB="0" distL="114300" distR="114300" simplePos="0" relativeHeight="251661312" behindDoc="0" locked="0" layoutInCell="1" allowOverlap="1" wp14:anchorId="4FAAF23C" wp14:editId="6C1BBC50">
+                <wp:simplePos x="0" y="0"/>
+                <wp:positionH relativeFrom="column">
+                  <wp:posOffset>47625</wp:posOffset>
+                </wp:positionH>
+                <wp:positionV relativeFrom="paragraph">
+                  <wp:posOffset>23495</wp:posOffset>
+                </wp:positionV>
+                <wp:extent cx="4795520" cy="1010285"/>
+                <wp:effectExtent l="0" t="0" r="0" b="0"/>
+                <wp:wrapSquare wrapText="bothSides"/>
+                <wp:docPr id="10" name="文本框 10"/>
+                <wp:cNvGraphicFramePr/>
+                <a:graphic xmlns:a="http://schemas.openxmlformats.org/drawingml/2006/main">
+                  <a:graphicData uri="http://schemas.microsoft.com/office/word/2010/wordprocessingShape">
+                    <wps:wsp>
+                      <wps:cNvSpPr txBox="1"/>
+                      <wps:spPr>
+                        <a:xfrm>
+                          <a:off x="0" y="0"/>
+                          <a:ext cx="4795520" cy="1010285"/>
+                        </a:xfrm>
+                        <a:prstGeom prst="rect">
+                          <a:avLst/>
+                        </a:prstGeom>
+                        <a:noFill/>
+                        <a:ln w="6350">
+                          <a:noFill/>
+                        </a:ln>
+                        <a:extLst>
+                          <a:ext uri="{909E8E84-426E-40DD-AFC4-6F175D3DCCD1}">
+                            <a14:hiddenFill xmlns:a14="http://schemas.microsoft.com/office/drawing/2010/main">
+                              <a:solidFill>
+                                <a:schemeClr val="lt1"/>
+                              </a:solidFill>
+                            </a14:hiddenFill>
+                          </a:ext>
+                        </a:extLst>
+                      </wps:spPr>
+                      <wps:style>
+                        <a:lnRef idx="0">
+                          <a:schemeClr val="accent1"/>
+                        </a:lnRef>
+                        <a:fillRef idx="0">
+                          <a:schemeClr val="accent1"/>
+                        </a:fillRef>
+                        <a:effectRef idx="0">
+                          <a:schemeClr val="accent1"/>
+                        </a:effectRef>
+                        <a:fontRef idx="minor">
+                          <a:schemeClr val="dk1"/>
+                        </a:fontRef>
+                      </wps:style>
+                      <wps:txbx>
+                        <w:txbxContent>
+                          <w:p>
+                            <w:pPr>
+                              <w:jc w:val="distribute"/>
+                              <w:rPr>
+                                <w:sz w:val="84"/>
+                                <w:szCs w:val="84"/>
+                              </w:rPr>
+                            </w:pPr>
+                            <w:r>
+                              <w:rPr>
+                                <w:rFonts w:ascii="思源宋体" w:eastAsia="思源宋体" w:hAnsi="思源宋体" w:cs="思源宋体" w:hint="eastAsia"/>
+                                <w:b/>
+                                <w:bCs/>
+                                <w:sz w:val="84"/>
+                                <w:szCs w:val="84"/>
+                              </w:rPr>
+                              <w:t>数据分析报告</w:t>
+                            </w:r>
+                          </w:p>
+                        </w:txbxContent>
+                      </wps:txbx>
+                      <wps:bodyPr rot="0" spcFirstLastPara="0" vertOverflow="overflow" horzOverflow="overflow" vert="horz" wrap="square" lIns="91440" tIns="45720" rIns="91440" bIns="45720" numCol="1" spcCol="0" rtlCol="0" fromWordArt="0" anchor="t" anchorCtr="0" forceAA="0" compatLnSpc="1">
+                        <a:noAutofit/>
+                      </wps:bodyPr>
+                    </wps:wsp>
+                  </a:graphicData>
+                </a:graphic>
+              </wp:anchor>
+            </w:drawing>
+          </mc:Choice>
+          <mc:Fallback>
+            <w:pict>
+              <v:shape w14:anchorId="4FAAF23C" id="文本框 10" o:spid="_x0000_s1027" type="#_x0000_t202" style="position:absolute;left:0;text-align:left;margin-left:3.75pt;margin-top:1.85pt;width:377.6pt;height:79.55pt;z-index:251661312;visibility:visible;mso-wrap-style:square;mso-wrap-distance-left:9pt;mso-wrap-distance-top:0;mso-wrap-distance-right:9pt;mso-wrap-distance-bottom:0;mso-position-horizontal:absolute;mso-position-horizontal-relative:text;mso-position-vertical:absolute;mso-position-vertical-relative:text;v-text-anchor:top" o:gfxdata="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" filled="f" fillcolor="white [3201]" stroked="f" strokeweight=".5pt">
+                <v:textbox>
+                  <w:txbxContent>
+                    <w:p>
+                      <w:pPr>
+                        <w:jc w:val="distribute"/>
+                        <w:rPr>
+                          <w:sz w:val="84"/>
+                          <w:szCs w:val="84"/>
+                        </w:rPr>
+                      </w:pPr>
+                      <w:r>
+                        <w:rPr>
+                          <w:rFonts w:ascii="思源宋体" w:eastAsia="思源宋体" w:hAnsi="思源宋体" w:cs="思源宋体" w:hint="eastAsia"/>
+                          <w:b/>
+                          <w:bCs/>
+                          <w:sz w:val="84"/>
+                          <w:szCs w:val="84"/>
+                        </w:rPr>
+                        <w:t>数据分析报告</w:t>
+                      </w:r>
+                    </w:p>
+                  </w:txbxContent>
+                </v:textbox>
+                <w10:wrap type="square"/>
+              </v:shape>
+            </w:pict>
+          </mc:Fallback>
+        </mc:AlternateContent>
+      </w:r>
+    </w:p>
+    <w:p/>
+    <w:p/>
+    <w:p/>
+    <w:p/>
+    <w:p/>
+    <w:p>
+      <w:r>
+        <w:rPr>
+          <w:noProof/>
+        </w:rPr>
+        <mc:AlternateContent>
+          <mc:Choice Requires="wps">
+            <w:drawing>
+              <wp:anchor distT="0" distB="0" distL="114300" distR="114300" simplePos="0" relativeHeight="251659264" behindDoc="0" locked="0" layoutInCell="1" allowOverlap="1" wp14:anchorId="7F144511" wp14:editId="47AA8EB1">
+                <wp:simplePos x="0" y="0"/>
+                <wp:positionH relativeFrom="column">
+                  <wp:posOffset>-1205230</wp:posOffset>
+                </wp:positionH>
+                <wp:positionV relativeFrom="paragraph">
+                  <wp:posOffset>33020</wp:posOffset>
+                </wp:positionV>
+                <wp:extent cx="7660005" cy="5389245"/>
+                <wp:effectExtent l="0" t="0" r="10795" b="8255"/>
+                <wp:wrapNone/>
+                <wp:docPr id="2" name="矩形 2"/>
+                <wp:cNvGraphicFramePr/>
+                <a:graphic xmlns:a="http://schemas.openxmlformats.org/drawingml/2006/main">
+                  <a:graphicData uri="http://schemas.microsoft.com/office/word/2010/wordprocessingShape">
+                    <wps:wsp>
+                      <wps:cNvSpPr/>
+                      <wps:spPr>
+                        <a:xfrm>
+                          <a:off x="0" y="0"/>
+                          <a:ext cx="7660005" cy="5389245"/>
+                        </a:xfrm>
+                        <a:prstGeom prst="rect">
+                          <a:avLst/>
+                        </a:prstGeom>
+                        <a:gradFill>
+                          <a:gsLst>
+                            <a:gs pos="100000">
+                              <a:srgbClr val="B5A5A1"/>
+                            </a:gs>
+                            <a:gs pos="2000">
+                              <a:srgbClr val="EEEAE9"/>
+                            </a:gs>
+                          </a:gsLst>
+                          <a:lin scaled="1"/>
+                        </a:gradFill>
+                        <a:ln>
+                          <a:noFill/>
+                        </a:ln>
+                      </wps:spPr>
+                      <wps:style>
+                        <a:lnRef idx="2">
+                          <a:schemeClr val="accent1">
+                            <a:shade val="50000"/>
+                          </a:schemeClr>
+                        </a:lnRef>
+                        <a:fillRef idx="1">
+                          <a:schemeClr val="accent1"/>
+                        </a:fillRef>
+                        <a:effectRef idx="0">
+                          <a:schemeClr val="accent1"/>
+                        </a:effectRef>
+                        <a:fontRef idx="minor">
+                          <a:schemeClr val="lt1"/>
+                        </a:fontRef>
+                      </wps:style>
+                      <wps:bodyPr rot="0" spcFirstLastPara="0" vertOverflow="overflow" horzOverflow="overflow" vert="horz" wrap="square" lIns="91440" tIns="45720" rIns="91440" bIns="45720" numCol="1" spcCol="0" rtlCol="0" fromWordArt="0" anchor="ctr" anchorCtr="0" forceAA="0" compatLnSpc="1">
+                        <a:noAutofit/>
+                      </wps:bodyPr>
+                    </wps:wsp>
+                  </a:graphicData>
+                </a:graphic>
+              </wp:anchor>
+            </w:drawing>
+          </mc:Choice>
+          <mc:Fallback xmlns:wpsCustomData="http://www.wps.cn/officeDocument/2013/wpsCustomData">
+            <w:pict>
+              <v:rect id="_x0000_s1026" o:spid="_x0000_s1026" o:spt="1" style="position:absolute;left:0pt;margin-left:-94.9pt;margin-top:2.6pt;height:424.35pt;width:603.15pt;z-index:251659264;v-text-anchor:middle;mso-width-relative:page;mso-height-relative:page;" fillcolor="#EEEAE9" filled="t" stroked="f" coordsize="21600,21600" o:gfxdata="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">
+                <v:fill type="gradient" on="t" color2="#B5A5A1" angle="90" focus="100%" focussize="0,0" rotate="t"/>
+                <v:stroke on="f" weight="1pt" miterlimit="8" joinstyle="miter"/>
+                <v:imagedata o:title=""/>
+                <o:lock v:ext="edit" aspectratio="f"/>
+              </v:rect>
+            </w:pict>
+          </mc:Fallback>
+        </mc:AlternateContent>
+      </w:r>
+    </w:p>
+    <w:p/>
+    <w:p>
+      <w:r>
+        <w:rPr>
+          <w:noProof/>
+        </w:rPr>
+        <mc:AlternateContent>
+          <mc:Choice Requires="wps">
+            <w:drawing>
+              <wp:anchor distT="0" distB="0" distL="114300" distR="114300" simplePos="0" relativeHeight="251663360" behindDoc="0" locked="0" layoutInCell="1" allowOverlap="1" wp14:anchorId="7530FD54" wp14:editId="73738855">
+                <wp:simplePos x="0" y="0"/>
+                <wp:positionH relativeFrom="column">
+                  <wp:posOffset>-255905</wp:posOffset>
+                </wp:positionH>
+                <wp:positionV relativeFrom="paragraph">
+                  <wp:posOffset>31750</wp:posOffset>
+                </wp:positionV>
+                <wp:extent cx="5508625" cy="8255"/>
+                <wp:effectExtent l="0" t="4445" r="3175" b="6350"/>
+                <wp:wrapNone/>
+                <wp:docPr id="13" name="直接连接符 13"/>
+                <wp:cNvGraphicFramePr/>
+                <a:graphic xmlns:a="http://schemas.openxmlformats.org/drawingml/2006/main">
+                  <a:graphicData uri="http://schemas.microsoft.com/office/word/2010/wordprocessingShape">
+                    <wps:wsp>
+                      <wps:cNvCnPr/>
+                      <wps:spPr>
+                        <a:xfrm flipV="1">
+                          <a:off x="887095" y="5304790"/>
+                          <a:ext cx="5508625" cy="8255"/>
+                        </a:xfrm>
+                        <a:prstGeom prst="line">
+                          <a:avLst/>
+                        </a:prstGeom>
+                        <a:ln>
+                          <a:prstDash val="sysDash"/>
+                        </a:ln>
+                      </wps:spPr>
+                      <wps:style>
+                        <a:lnRef idx="1">
+                          <a:schemeClr val="dk1"/>
+                        </a:lnRef>
+                        <a:fillRef idx="0">
+                          <a:schemeClr val="dk1"/>
+                        </a:fillRef>
+                        <a:effectRef idx="0">
+                          <a:schemeClr val="dk1"/>
+                        </a:effectRef>
+                        <a:fontRef idx="minor">
+                          <a:schemeClr val="tx1"/>
+                        </a:fontRef>
+                      </wps:style>
+                      <wps:bodyPr/>
+                    </wps:wsp>
+                  </a:graphicData>
+                </a:graphic>
+              </wp:anchor>
+            </w:drawing>
+          </mc:Choice>
+          <mc:Fallback xmlns:wpsCustomData="http://www.wps.cn/officeDocument/2013/wpsCustomData">
+            <w:pict>
+              <v:line id="_x0000_s1026" o:spid="_x0000_s1026" o:spt="20" style="position:absolute;left:0pt;flip:y;margin-left:-20.15pt;margin-top:2.5pt;height:0.65pt;width:433.75pt;z-index:251663360;mso-width-relative:page;mso-height-relative:page;" filled="f" stroked="t" coordsize="21600,21600" o:gfxdata="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">
+                <v:fill on="f" focussize="0,0"/>
+                <v:stroke weight="0.5pt" color="#000000 [3200]" miterlimit="8" joinstyle="miter" dashstyle="3 1"/>
+                <v:imagedata o:title=""/>
+                <o:lock v:ext="edit" aspectratio="f"/>
+              </v:line>
+            </w:pict>
+          </mc:Fallback>
+        </mc:AlternateContent>
+      </w:r>
+    </w:p>
+    <w:p/>
+    <w:p/>
+    <w:p>
+      <w:r>
+        <w:rPr>
+          <w:noProof/>
+        </w:rPr>
+        <mc:AlternateContent>
+          <mc:Choice Requires="wps">
+            <w:drawing>
+              <wp:anchor distT="0" distB="0" distL="114300" distR="114300" simplePos="0" relativeHeight="251662336" behindDoc="0" locked="0" layoutInCell="1" allowOverlap="1" wp14:anchorId="324218CB" wp14:editId="2CBDFD96">
+                <wp:simplePos x="0" y="0"/>
+                <wp:positionH relativeFrom="column">
+                  <wp:posOffset>241935</wp:posOffset>
+                </wp:positionH>
+                <wp:positionV relativeFrom="paragraph">
+                  <wp:posOffset>26670</wp:posOffset>
+                </wp:positionV>
+                <wp:extent cx="4494530" cy="1828800"/>
+                <wp:effectExtent l="0" t="0" r="0" b="0"/>
+                <wp:wrapSquare wrapText="bothSides"/>
+                <wp:docPr id="12" name="文本框 12"/>
+                <wp:cNvGraphicFramePr/>
+                <a:graphic xmlns:a="http://schemas.openxmlformats.org/drawingml/2006/main">
+                  <a:graphicData uri="http://schemas.microsoft.com/office/word/2010/wordprocessingShape">
+                    <wps:wsp>
+                      <wps:cNvSpPr txBox="1"/>
+                      <wps:spPr>
+                        <a:xfrm>
+                          <a:off x="0" y="0"/>
+                          <a:ext cx="4494530" cy="1828800"/>
+                        </a:xfrm>
+                        <a:prstGeom prst="rect">
+                          <a:avLst/>
+                        </a:prstGeom>
+                        <a:noFill/>
+                        <a:ln w="6350">
+                          <a:noFill/>
+                        </a:ln>
+                        <a:extLst>
+                          <a:ext uri="{909E8E84-426E-40DD-AFC4-6F175D3DCCD1}">
+                            <a14:hiddenFill xmlns:a14="http://schemas.microsoft.com/office/drawing/2010/main">
+                              <a:solidFill>
+                                <a:schemeClr val="lt1"/>
+                              </a:solidFill>
+                            </a14:hiddenFill>
+                          </a:ext>
+                        </a:extLst>
+                      </wps:spPr>
+                      <wps:style>
+                        <a:lnRef idx="0">
+                          <a:schemeClr val="accent1"/>
+                        </a:lnRef>
+                        <a:fillRef idx="0">
+                          <a:schemeClr val="accent1"/>
+                        </a:fillRef>
+                        <a:effectRef idx="0">
+                          <a:schemeClr val="accent1"/>
+                        </a:effectRef>
+                        <a:fontRef idx="minor">
+                          <a:schemeClr val="dk1"/>
+                        </a:fontRef>
+                      </wps:style>
+                      <wps:txbx>
+                        <w:txbxContent>
+                          <w:p>
+                            <w:pPr>
+                              <w:jc w:val="distribute"/>
+                              <w:rPr>
+                                <w:rFonts w:ascii="思源宋体" w:eastAsia="思源宋体" w:hAnsi="思源宋体" w:cs="思源宋体"/>
+                                <w:b/>
+                                <w:bCs/>
+                                <w:sz w:val="28"/>
+                                <w:szCs w:val="28"/>
+                              </w:rPr>
+                            </w:pPr>
+                            <w:r>
+                              <w:rPr>
+                                <w:rFonts w:ascii="思源宋体" w:eastAsia="思源宋体" w:hAnsi="思源宋体" w:cs="思源宋体" w:hint="eastAsia"/>
+                                <w:b/>
+                                <w:bCs/>
+                                <w:sz w:val="28"/>
+                                <w:szCs w:val="28"/>
+                              </w:rPr>
+                              <w:t>D</w:t>
+                            </w:r>
+                            <w:r>
+                              <w:rPr>
+                                <w:rFonts w:ascii="思源宋体" w:eastAsia="思源宋体" w:hAnsi="思源宋体" w:cs="思源宋体"/>
+                                <w:b/>
+                                <w:bCs/>
+                                <w:sz w:val="28"/>
+                                <w:szCs w:val="28"/>
+                              </w:rPr>
+                              <w:t>ata Analysis Report</w:t>
+                            </w:r>
+                          </w:p>
+                        </w:txbxContent>
+                      </wps:txbx>
+                      <wps:bodyPr rot="0" spcFirstLastPara="0" vertOverflow="overflow" horzOverflow="overflow" vert="horz" wrap="square" lIns="91440" tIns="45720" rIns="91440" bIns="45720" numCol="1" spcCol="0" rtlCol="0" fromWordArt="0" anchor="t" anchorCtr="0" forceAA="0" compatLnSpc="1">
+                        <a:spAutoFit/>
+                      </wps:bodyPr>
+                    </wps:wsp>
+                  </a:graphicData>
+                </a:graphic>
+              </wp:anchor>
+            </w:drawing>
+          </mc:Choice>
+          <mc:Fallback>
+            <w:pict>
+              <v:shape w14:anchorId="324218CB" id="文本框 12" o:spid="_x0000_s1028" type="#_x0000_t202" style="position:absolute;left:0;text-align:left;margin-left:19.05pt;margin-top:2.1pt;width:353.9pt;height:2in;z-index:251662336;visibility:visible;mso-wrap-style:square;mso-wrap-distance-left:9pt;mso-wrap-distance-top:0;mso-wrap-distance-right:9pt;mso-wrap-distance-bottom:0;mso-position-horizontal:absolute;mso-position-horizontal-relative:text;mso-position-vertical:absolute;mso-position-vertical-relative:text;v-text-anchor:top" o:gfxdata="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" filled="f" fillcolor="white [3201]" stroked="f" strokeweight=".5pt">
+                <v:textbox style="mso-fit-shape-to-text:t">
+                  <w:txbxContent>
+                    <w:p>
+                      <w:pPr>
+                        <w:jc w:val="distribute"/>
+                        <w:rPr>
+                          <w:rFonts w:ascii="思源宋体" w:eastAsia="思源宋体" w:hAnsi="思源宋体" w:cs="思源宋体"/>
+                          <w:b/>
+                          <w:bCs/>
+                          <w:sz w:val="28"/>
+                          <w:szCs w:val="28"/>
+                        </w:rPr>
+                      </w:pPr>
+                      <w:r>
+                        <w:rPr>
+                          <w:rFonts w:ascii="思源宋体" w:eastAsia="思源宋体" w:hAnsi="思源宋体" w:cs="思源宋体" w:hint="eastAsia"/>
+                          <w:b/>
+                          <w:bCs/>
+                          <w:sz w:val="28"/>
+                          <w:szCs w:val="28"/>
+                        </w:rPr>
+                        <w:t>D</w:t>
+                      </w:r>
+                      <w:r>
+                        <w:rPr>
+                          <w:rFonts w:ascii="思源宋体" w:eastAsia="思源宋体" w:hAnsi="思源宋体" w:cs="思源宋体"/>
+                          <w:b/>
+                          <w:bCs/>
+                          <w:sz w:val="28"/>
+                          <w:szCs w:val="28"/>
+                        </w:rPr>
+                        <w:t>ata Analysis Report</w:t>
+                      </w:r>
+                    </w:p>
+                  </w:txbxContent>
+                </v:textbox>
+                <w10:wrap type="square"/>
+              </v:shape>
+            </w:pict>
+          </mc:Fallback>
+        </mc:AlternateContent>
+      </w:r>
+    </w:p>
+    <w:p/>
+    <w:p/>
+    <w:p/>
+    <w:p/>
+    <w:p/>
+    <w:p/>
+    <w:p/>
+    <w:p/>
+    <w:p/>
+    <w:p/>
+    <w:p/>
+    <w:p/>
+    <w:p/>
+    <w:p/>
+    <w:p/>
+    <w:p>
+      <w:r>
+        <w:rPr>
+          <w:noProof/>
+        </w:rPr>
+        <mc:AlternateContent>
+          <mc:Choice Requires="wps">
+            <w:drawing>
+              <wp:anchor distT="0" distB="0" distL="114300" distR="114300" simplePos="0" relativeHeight="251672576" behindDoc="0" locked="0" layoutInCell="1" allowOverlap="1" wp14:anchorId="0FB6352B" wp14:editId="5C2265A5">
+                <wp:simplePos x="0" y="0"/>
+                <wp:positionH relativeFrom="column">
+                  <wp:posOffset>3662045</wp:posOffset>
+                </wp:positionH>
+                <wp:positionV relativeFrom="paragraph">
+                  <wp:posOffset>24130</wp:posOffset>
+                </wp:positionV>
+                <wp:extent cx="2201545" cy="1828800"/>
+                <wp:effectExtent l="0" t="0" r="0" b="0"/>
+                <wp:wrapSquare wrapText="bothSides"/>
+                <wp:docPr id="15" name="文本框 15"/>
+                <wp:cNvGraphicFramePr/>
+                <a:graphic xmlns:a="http://schemas.openxmlformats.org/drawingml/2006/main">
+                  <a:graphicData uri="http://schemas.microsoft.com/office/word/2010/wordprocessingShape">
+                    <wps:wsp>
+                      <wps:cNvSpPr txBox="1"/>
+                      <wps:spPr>
+                        <a:xfrm>
+                          <a:off x="0" y="0"/>
+                          <a:ext cx="2201545" cy="1828800"/>
+                        </a:xfrm>
+                        <a:prstGeom prst="rect">
+                          <a:avLst/>
+                        </a:prstGeom>
+                        <a:noFill/>
+                        <a:ln w="6350">
+                          <a:noFill/>
+                        </a:ln>
+                      </wps:spPr>
+                      <wps:style>
+                        <a:lnRef idx="0">
+                          <a:schemeClr val="accent1"/>
+                        </a:lnRef>
+                        <a:fillRef idx="0">
+                          <a:schemeClr val="accent1"/>
+                        </a:fillRef>
+                        <a:effectRef idx="0">
+                          <a:schemeClr val="accent1"/>
+                        </a:effectRef>
+                        <a:fontRef idx="minor">
+                          <a:schemeClr val="dk1"/>
+                        </a:fontRef>
+                      </wps:style>
+                      <wps:txbx>
+                        <w:txbxContent>
+                          <w:p>
+                            <w:pPr>
+                              <w:jc w:val="distribute"/>
+                              <w:rPr>
+                                <w:rFonts w:ascii="思源宋体" w:eastAsia="思源宋体" w:hAnsi="思源宋体" w:cs="思源宋体"/>
+                                <w:b/>
+                                <w:bCs/>
+                                <w:sz w:val="28"/>
+                                <w:szCs w:val="28"/>
+                              </w:rPr>
+                            </w:pPr>
+                            <w:r>
+                              <w:rPr>
+                                <w:rFonts w:ascii="思源宋体" w:eastAsia="思源宋体" w:hAnsi="思源宋体" w:cs="思源宋体" w:hint="eastAsia"/>
+                                <w:b/>
+                                <w:bCs/>
+                                <w:sz w:val="28"/>
+                                <w:szCs w:val="28"/>
+                              </w:rPr>
+                              <w:t>鞋饭子数据分析平台</w:t>
+                            </w:r>
+                          </w:p>
+                        </w:txbxContent>
+                      </wps:txbx>
+                      <wps:bodyPr rot="0" spcFirstLastPara="0" vertOverflow="overflow" horzOverflow="overflow" vert="horz" wrap="square" lIns="91440" tIns="45720" rIns="91440" bIns="45720" numCol="1" spcCol="0" rtlCol="0" fromWordArt="0" anchor="t" anchorCtr="0" forceAA="0" compatLnSpc="1">
+                        <a:spAutoFit/>
+                      </wps:bodyPr>
+                    </wps:wsp>
+                  </a:graphicData>
+                </a:graphic>
+              </wp:anchor>
+            </w:drawing>
+          </mc:Choice>
+          <mc:Fallback>
+            <w:pict>
+              <v:shape w14:anchorId="0FB6352B" id="文本框 15" o:spid="_x0000_s1029" type="#_x0000_t202" style="position:absolute;left:0;text-align:left;margin-left:288.35pt;margin-top:1.9pt;width:173.35pt;height:2in;z-index:251672576;visibility:visible;mso-wrap-style:square;mso-wrap-distance-left:9pt;mso-wrap-distance-top:0;mso-wrap-distance-right:9pt;mso-wrap-distance-bottom:0;mso-position-horizontal:absolute;mso-position-horizontal-relative:text;mso-position-vertical:absolute;mso-position-vertical-relative:text;v-text-anchor:top" o:gfxdata="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" filled="f" stroked="f" strokeweight=".5pt">
+                <v:textbox style="mso-fit-shape-to-text:t">
+                  <w:txbxContent>
+                    <w:p>
+                      <w:pPr>
+                        <w:jc w:val="distribute"/>
+                        <w:rPr>
+                          <w:rFonts w:ascii="思源宋体" w:eastAsia="思源宋体" w:hAnsi="思源宋体" w:cs="思源宋体"/>
+                          <w:b/>
+                          <w:bCs/>
+                          <w:sz w:val="28"/>
+                          <w:szCs w:val="28"/>
+                        </w:rPr>
+                      </w:pPr>
+                      <w:r>
+                        <w:rPr>
+                          <w:rFonts w:ascii="思源宋体" w:eastAsia="思源宋体" w:hAnsi="思源宋体" w:cs="思源宋体" w:hint="eastAsia"/>
+                          <w:b/>
+                          <w:bCs/>
+                          <w:sz w:val="28"/>
+                          <w:szCs w:val="28"/>
+                        </w:rPr>
+                        <w:t>鞋饭子数据分析平台</w:t>
+                      </w:r>
+                    </w:p>
+                  </w:txbxContent>
+                </v:textbox>
+                <w10:wrap type="square"/>
+              </v:shape>
+            </w:pict>
+          </mc:Fallback>
+        </mc:AlternateContent>
+      </w:r>
+    </w:p>
+    <w:p>
       <w:pPr>
-        <w:pStyle w:val="1"/>
         <w:jc w:val="center"/>
         <w:rPr>
-          <w:sz w:val="36"/>
-          <w:szCs w:val="36"/>
+          <w:rFonts w:ascii="思源宋体" w:eastAsia="思源宋体" w:hAnsi="思源宋体" w:cs="思源宋体"/>
+          <w:b/>
+          <w:bCs/>
+          <w:sz w:val="44"/>
+          <w:szCs w:val="44"/>
         </w:rPr>
       </w:pPr>
       <w:r>
         <w:rPr>
-          <w:rFonts w:hint="eastAsia"/>
-          <w:sz w:val="36"/>
-          <w:szCs w:val="36"/>
-        </w:rPr>
-        <w:t>关于</w:t>
-      </w:r>
-      <w:r>
-        <w:rPr>
-          <w:rFonts w:hint="eastAsia"/>
-          <w:sz w:val="36"/>
-          <w:szCs w:val="36"/>
-        </w:rPr>
-        <w:t>{{</w:t>
-      </w:r>
-      <w:r>
+          <w:rFonts w:ascii="思源宋体" w:eastAsia="思源宋体" w:hAnsi="思源宋体" w:cs="思源宋体" w:hint="eastAsia"/>
+          <w:b/>
+          <w:bCs/>
+          <w:sz w:val="44"/>
+          <w:szCs w:val="44"/>
+        </w:rPr>
+        <w:lastRenderedPageBreak/>
+        <w:t>关于{</w:t>
+      </w:r>
+      <w:r>
+        <w:rPr>
+          <w:rFonts w:ascii="思源宋体" w:eastAsia="思源宋体" w:hAnsi="思源宋体" w:cs="思源宋体"/>
+          <w:b/>
+          <w:bCs/>
+          <w:sz w:val="44"/>
+          <w:szCs w:val="44"/>
+        </w:rPr>
+        <w:t>{</w:t>
+      </w:r>
+      <w:r>
+        <w:rPr>
+          <w:rFonts w:ascii="思源宋体" w:eastAsia="思源宋体" w:hAnsi="思源宋体" w:cs="思源宋体"/>
+          <w:b/>
+          <w:bCs/>
+          <w:sz w:val="44"/>
+          <w:szCs w:val="44"/>
+        </w:rPr>
         <w:t>name</w:t>
       </w:r>
       <w:r>
         <w:rPr>
-          <w:rFonts w:hint="eastAsia"/>
-          <w:sz w:val="36"/>
-          <w:szCs w:val="36"/>
-        </w:rPr>
-        <w:t xml:space="preserve"> </w:t>
-      </w:r>
-      <w:r>
-        <w:rPr>
-          <w:rFonts w:hint="eastAsia"/>
-          <w:sz w:val="36"/>
-          <w:szCs w:val="36"/>
+          <w:rFonts w:ascii="思源宋体" w:eastAsia="思源宋体" w:hAnsi="思源宋体" w:cs="思源宋体"/>
+          <w:b/>
+          <w:bCs/>
+          <w:sz w:val="44"/>
+          <w:szCs w:val="44"/>
         </w:rPr>
         <w:t>}}</w:t>
       </w:r>
       <w:r>
         <w:rPr>
-          <w:rFonts w:hint="eastAsia"/>
-          <w:sz w:val="36"/>
-          <w:szCs w:val="36"/>
-        </w:rPr>
-        <w:t>的数据分析报告</w:t>
+          <w:rFonts w:ascii="思源宋体" w:eastAsia="思源宋体" w:hAnsi="思源宋体" w:cs="思源宋体" w:hint="eastAsia"/>
+          <w:b/>
+          <w:bCs/>
+          <w:sz w:val="44"/>
+          <w:szCs w:val="44"/>
+        </w:rPr>
+        <w:t>数据分析报告</w:t>
+      </w:r>
+    </w:p>
+    <w:p>
+      <w:pPr>
+        <w:pStyle w:val="a7"/>
+        <w:numPr>
+          <w:ilvl w:val="0"/>
+          <w:numId w:val="2"/>
+        </w:numPr>
+        <w:ind w:firstLineChars="0"/>
+        <w:rPr>
+          <w:rFonts w:ascii="思源宋体" w:eastAsia="思源宋体" w:hAnsi="思源宋体" w:cs="思源宋体"/>
+          <w:sz w:val="28"/>
+          <w:szCs w:val="28"/>
+        </w:rPr>
+      </w:pPr>
+      <w:r>
+        <w:rPr>
+          <w:rFonts w:ascii="思源宋体" w:eastAsia="思源宋体" w:hAnsi="思源宋体" w:cs="思源宋体" w:hint="eastAsia"/>
+          <w:sz w:val="28"/>
+          <w:szCs w:val="28"/>
+        </w:rPr>
+        <w:t>基础数据</w:t>
+      </w:r>
+    </w:p>
+    <w:tbl>
+      <w:tblPr>
+        <w:tblStyle w:val="a8"/>
+        <w:tblW w:w="0" w:type="auto"/>
+        <w:tblInd w:w="924" w:type="dxa"/>
+        <w:tblLook w:val="04A0" w:firstRow="1" w:lastRow="0" w:firstColumn="1" w:lastColumn="0" w:noHBand="0" w:noVBand="1"/>
+      </w:tblPr>
+      <w:tblGrid>
+        <w:gridCol w:w="3611"/>
+        <w:gridCol w:w="3987"/>
+      </w:tblGrid>
+      <w:tr>
+        <w:trPr>
+          <w:trHeight w:val="851"/>
+        </w:trPr>
+        <w:tc>
+          <w:tcPr>
+            <w:tcW w:w="4261" w:type="dxa"/>
+            <w:vAlign w:val="center"/>
+          </w:tcPr>
+          <w:p>
+            <w:pPr>
+              <w:jc w:val="center"/>
+              <w:rPr>
+                <w:rFonts w:ascii="思源宋体" w:eastAsia="思源宋体" w:hAnsi="思源宋体" w:cs="思源宋体"/>
+                <w:sz w:val="28"/>
+                <w:szCs w:val="28"/>
+              </w:rPr>
+            </w:pPr>
+            <w:r>
+              <w:rPr>
+                <w:rFonts w:ascii="思源宋体" w:eastAsia="思源宋体" w:hAnsi="思源宋体" w:cs="思源宋体" w:hint="eastAsia"/>
+                <w:sz w:val="28"/>
+                <w:szCs w:val="28"/>
+              </w:rPr>
+              <w:t>名称</w:t>
+            </w:r>
+          </w:p>
+        </w:tc>
+        <w:tc>
+          <w:tcPr>
+            <w:tcW w:w="4261" w:type="dxa"/>
+            <w:vAlign w:val="center"/>
+          </w:tcPr>
+          <w:p>
+            <w:pPr>
+              <w:jc w:val="center"/>
+              <w:rPr>
+                <w:rFonts w:ascii="思源宋体" w:eastAsia="思源宋体" w:hAnsi="思源宋体" w:cs="思源宋体"/>
+                <w:sz w:val="28"/>
+                <w:szCs w:val="28"/>
+              </w:rPr>
+            </w:pPr>
+            <w:r>
+              <w:rPr>
+                <w:rFonts w:hint="eastAsia"/>
+                <w:sz w:val="28"/>
+                <w:szCs w:val="28"/>
+              </w:rPr>
+              <w:t>{</w:t>
+            </w:r>
+            <w:r>
+              <w:rPr>
+                <w:sz w:val="28"/>
+                <w:szCs w:val="28"/>
+              </w:rPr>
+              <w:t>{name}}</w:t>
+            </w:r>
+          </w:p>
+        </w:tc>
+      </w:tr>
+      <w:tr>
+        <w:trPr>
+          <w:trHeight w:val="851"/>
+        </w:trPr>
+        <w:tc>
+          <w:tcPr>
+            <w:tcW w:w="4261" w:type="dxa"/>
+            <w:vAlign w:val="center"/>
+          </w:tcPr>
+          <w:p>
+            <w:pPr>
+              <w:jc w:val="center"/>
+              <w:rPr>
+                <w:rFonts w:ascii="思源宋体" w:eastAsia="思源宋体" w:hAnsi="思源宋体" w:cs="思源宋体"/>
+                <w:sz w:val="28"/>
+                <w:szCs w:val="28"/>
+              </w:rPr>
+            </w:pPr>
+            <w:r>
+              <w:rPr>
+                <w:rFonts w:ascii="思源宋体" w:eastAsia="思源宋体" w:hAnsi="思源宋体" w:cs="思源宋体" w:hint="eastAsia"/>
+                <w:sz w:val="28"/>
+                <w:szCs w:val="28"/>
+              </w:rPr>
+              <w:t>品牌</w:t>
+            </w:r>
+          </w:p>
+        </w:tc>
+        <w:tc>
+          <w:tcPr>
+            <w:tcW w:w="4261" w:type="dxa"/>
+            <w:vAlign w:val="center"/>
+          </w:tcPr>
+          <w:p>
+            <w:pPr>
+              <w:jc w:val="center"/>
+              <w:rPr>
+                <w:rFonts w:ascii="思源宋体" w:eastAsia="思源宋体" w:hAnsi="思源宋体" w:cs="思源宋体"/>
+                <w:sz w:val="28"/>
+                <w:szCs w:val="28"/>
+              </w:rPr>
+            </w:pPr>
+            <w:r>
+              <w:rPr>
+                <w:rFonts w:hint="eastAsia"/>
+                <w:sz w:val="28"/>
+                <w:szCs w:val="28"/>
+              </w:rPr>
+              <w:t>{</w:t>
+            </w:r>
+            <w:r>
+              <w:rPr>
+                <w:sz w:val="28"/>
+                <w:szCs w:val="28"/>
+              </w:rPr>
+              <w:t>{brand}}</w:t>
+            </w:r>
+          </w:p>
+        </w:tc>
+      </w:tr>
+      <w:tr>
+        <w:trPr>
+          <w:trHeight w:val="851"/>
+        </w:trPr>
+        <w:tc>
+          <w:tcPr>
+            <w:tcW w:w="4261" w:type="dxa"/>
+            <w:vAlign w:val="center"/>
+          </w:tcPr>
+          <w:p>
+            <w:pPr>
+              <w:jc w:val="center"/>
+              <w:rPr>
+                <w:rFonts w:ascii="思源宋体" w:eastAsia="思源宋体" w:hAnsi="思源宋体" w:cs="思源宋体"/>
+                <w:sz w:val="28"/>
+                <w:szCs w:val="28"/>
+              </w:rPr>
+            </w:pPr>
+            <w:r>
+              <w:rPr>
+                <w:rFonts w:ascii="思源宋体" w:eastAsia="思源宋体" w:hAnsi="思源宋体" w:cs="思源宋体" w:hint="eastAsia"/>
+                <w:sz w:val="28"/>
+                <w:szCs w:val="28"/>
+              </w:rPr>
+              <w:t>发售价格</w:t>
+            </w:r>
+          </w:p>
+        </w:tc>
+        <w:tc>
+          <w:tcPr>
+            <w:tcW w:w="4261" w:type="dxa"/>
+            <w:vAlign w:val="center"/>
+          </w:tcPr>
+          <w:p>
+            <w:pPr>
+              <w:jc w:val="center"/>
+              <w:rPr>
+                <w:rFonts w:ascii="思源宋体" w:eastAsia="思源宋体" w:hAnsi="思源宋体" w:cs="思源宋体"/>
+                <w:sz w:val="28"/>
+                <w:szCs w:val="28"/>
+              </w:rPr>
+            </w:pPr>
+            <w:r>
+              <w:rPr>
+                <w:rFonts w:hint="eastAsia"/>
+                <w:sz w:val="28"/>
+                <w:szCs w:val="28"/>
+              </w:rPr>
+              <w:t>{</w:t>
+            </w:r>
+            <w:r>
+              <w:rPr>
+                <w:sz w:val="28"/>
+                <w:szCs w:val="28"/>
+              </w:rPr>
+              <w:t>{</w:t>
+            </w:r>
+            <w:proofErr w:type="spellStart"/>
+            <w:r>
+              <w:rPr>
+                <w:sz w:val="28"/>
+                <w:szCs w:val="28"/>
+              </w:rPr>
+              <w:t>auth_price</w:t>
+            </w:r>
+            <w:proofErr w:type="spellEnd"/>
+            <w:r>
+              <w:rPr>
+                <w:sz w:val="28"/>
+                <w:szCs w:val="28"/>
+              </w:rPr>
+              <w:t>}}</w:t>
+            </w:r>
+            <w:r>
+              <w:rPr>
+                <w:rFonts w:hint="eastAsia"/>
+                <w:sz w:val="28"/>
+                <w:szCs w:val="28"/>
+              </w:rPr>
+              <w:t>元</w:t>
+            </w:r>
+          </w:p>
+        </w:tc>
+      </w:tr>
+      <w:tr>
+        <w:trPr>
+          <w:trHeight w:val="851"/>
+        </w:trPr>
+        <w:tc>
+          <w:tcPr>
+            <w:tcW w:w="4261" w:type="dxa"/>
+            <w:vAlign w:val="center"/>
+          </w:tcPr>
+          <w:p>
+            <w:pPr>
+              <w:jc w:val="center"/>
+              <w:rPr>
+                <w:rFonts w:ascii="思源宋体" w:eastAsia="思源宋体" w:hAnsi="思源宋体" w:cs="思源宋体"/>
+                <w:sz w:val="28"/>
+                <w:szCs w:val="28"/>
+              </w:rPr>
+            </w:pPr>
+            <w:r>
+              <w:rPr>
+                <w:rFonts w:ascii="思源宋体" w:eastAsia="思源宋体" w:hAnsi="思源宋体" w:cs="思源宋体" w:hint="eastAsia"/>
+                <w:sz w:val="28"/>
+                <w:szCs w:val="28"/>
+              </w:rPr>
+              <w:t>发售时间</w:t>
+            </w:r>
+          </w:p>
+        </w:tc>
+        <w:tc>
+          <w:tcPr>
+            <w:tcW w:w="4261" w:type="dxa"/>
+            <w:vAlign w:val="center"/>
+          </w:tcPr>
+          <w:p>
+            <w:pPr>
+              <w:jc w:val="center"/>
+              <w:rPr>
+                <w:rFonts w:ascii="思源宋体" w:eastAsia="思源宋体" w:hAnsi="思源宋体" w:cs="思源宋体"/>
+                <w:sz w:val="28"/>
+                <w:szCs w:val="28"/>
+              </w:rPr>
+            </w:pPr>
+            <w:r>
+              <w:rPr>
+                <w:rFonts w:hint="eastAsia"/>
+                <w:sz w:val="28"/>
+                <w:szCs w:val="28"/>
+              </w:rPr>
+              <w:t>{</w:t>
+            </w:r>
+            <w:r>
+              <w:rPr>
+                <w:sz w:val="28"/>
+                <w:szCs w:val="28"/>
+              </w:rPr>
+              <w:t>{</w:t>
+            </w:r>
+            <w:proofErr w:type="spellStart"/>
+            <w:r>
+              <w:rPr>
+                <w:sz w:val="28"/>
+                <w:szCs w:val="28"/>
+              </w:rPr>
+              <w:t>sell_date</w:t>
+            </w:r>
+            <w:proofErr w:type="spellEnd"/>
+            <w:r>
+              <w:rPr>
+                <w:sz w:val="28"/>
+                <w:szCs w:val="28"/>
+              </w:rPr>
+              <w:t>}}</w:t>
+            </w:r>
+          </w:p>
+        </w:tc>
+      </w:tr>
+      <w:tr>
+        <w:trPr>
+          <w:trHeight w:val="851"/>
+        </w:trPr>
+        <w:tc>
+          <w:tcPr>
+            <w:tcW w:w="4261" w:type="dxa"/>
+            <w:vAlign w:val="center"/>
+          </w:tcPr>
+          <w:p>
+            <w:pPr>
+              <w:jc w:val="center"/>
+              <w:rPr>
+                <w:rFonts w:ascii="思源宋体" w:eastAsia="思源宋体" w:hAnsi="思源宋体" w:cs="思源宋体"/>
+                <w:sz w:val="28"/>
+                <w:szCs w:val="28"/>
+              </w:rPr>
+            </w:pPr>
+            <w:r>
+              <w:rPr>
+                <w:rFonts w:ascii="思源宋体" w:eastAsia="思源宋体" w:hAnsi="思源宋体" w:cs="思源宋体" w:hint="eastAsia"/>
+                <w:sz w:val="28"/>
+                <w:szCs w:val="28"/>
+              </w:rPr>
+              <w:t>推荐入手尺码</w:t>
+            </w:r>
+          </w:p>
+        </w:tc>
+        <w:tc>
+          <w:tcPr>
+            <w:tcW w:w="4261" w:type="dxa"/>
+            <w:vAlign w:val="center"/>
+          </w:tcPr>
+          <w:p>
+            <w:pPr>
+              <w:jc w:val="center"/>
+              <w:rPr>
+                <w:rFonts w:ascii="思源宋体" w:eastAsia="思源宋体" w:hAnsi="思源宋体" w:cs="思源宋体"/>
+                <w:sz w:val="28"/>
+                <w:szCs w:val="28"/>
+              </w:rPr>
+            </w:pPr>
+            <w:r>
+              <w:rPr>
+                <w:rFonts w:hint="eastAsia"/>
+                <w:sz w:val="28"/>
+                <w:szCs w:val="28"/>
+              </w:rPr>
+              <w:t>{</w:t>
+            </w:r>
+            <w:r>
+              <w:rPr>
+                <w:sz w:val="28"/>
+                <w:szCs w:val="28"/>
+              </w:rPr>
+              <w:t>{</w:t>
+            </w:r>
+            <w:proofErr w:type="spellStart"/>
+            <w:r>
+              <w:rPr>
+                <w:sz w:val="28"/>
+                <w:szCs w:val="28"/>
+              </w:rPr>
+              <w:t>recommended_size</w:t>
+            </w:r>
+            <w:proofErr w:type="spellEnd"/>
+            <w:r>
+              <w:rPr>
+                <w:sz w:val="28"/>
+                <w:szCs w:val="28"/>
+              </w:rPr>
+              <w:t>}}</w:t>
+            </w:r>
+          </w:p>
+        </w:tc>
+      </w:tr>
+      <w:tr>
+        <w:trPr>
+          <w:trHeight w:val="851"/>
+        </w:trPr>
+        <w:tc>
+          <w:tcPr>
+            <w:tcW w:w="4261" w:type="dxa"/>
+            <w:vAlign w:val="center"/>
+          </w:tcPr>
+          <w:p>
+            <w:pPr>
+              <w:jc w:val="center"/>
+              <w:rPr>
+                <w:rFonts w:ascii="思源宋体" w:eastAsia="思源宋体" w:hAnsi="思源宋体" w:cs="思源宋体"/>
+                <w:sz w:val="28"/>
+                <w:szCs w:val="28"/>
+              </w:rPr>
+            </w:pPr>
+            <w:r>
+              <w:rPr>
+                <w:rFonts w:ascii="思源宋体" w:eastAsia="思源宋体" w:hAnsi="思源宋体" w:cs="思源宋体" w:hint="eastAsia"/>
+                <w:sz w:val="28"/>
+                <w:szCs w:val="28"/>
+              </w:rPr>
+              <w:t>最高价</w:t>
+            </w:r>
+          </w:p>
+        </w:tc>
+        <w:tc>
+          <w:tcPr>
+            <w:tcW w:w="4261" w:type="dxa"/>
+            <w:vAlign w:val="center"/>
+          </w:tcPr>
+          <w:p>
+            <w:pPr>
+              <w:jc w:val="center"/>
+              <w:rPr>
+                <w:rFonts w:ascii="思源宋体" w:eastAsia="思源宋体" w:hAnsi="思源宋体" w:cs="思源宋体"/>
+                <w:sz w:val="28"/>
+                <w:szCs w:val="28"/>
+              </w:rPr>
+            </w:pPr>
+            <w:r>
+              <w:rPr>
+                <w:rFonts w:hint="eastAsia"/>
+                <w:sz w:val="28"/>
+                <w:szCs w:val="28"/>
+              </w:rPr>
+              <w:t>{</w:t>
+            </w:r>
+            <w:r>
+              <w:rPr>
+                <w:sz w:val="28"/>
+                <w:szCs w:val="28"/>
+              </w:rPr>
+              <w:t>{</w:t>
+            </w:r>
+            <w:proofErr w:type="spellStart"/>
+            <w:r>
+              <w:rPr>
+                <w:sz w:val="28"/>
+                <w:szCs w:val="28"/>
+              </w:rPr>
+              <w:t>max_price</w:t>
+            </w:r>
+            <w:proofErr w:type="spellEnd"/>
+            <w:r>
+              <w:rPr>
+                <w:sz w:val="28"/>
+                <w:szCs w:val="28"/>
+              </w:rPr>
+              <w:t>}}</w:t>
+            </w:r>
+            <w:r>
+              <w:rPr>
+                <w:rFonts w:hint="eastAsia"/>
+                <w:sz w:val="28"/>
+                <w:szCs w:val="28"/>
+              </w:rPr>
+              <w:t>元</w:t>
+            </w:r>
+          </w:p>
+        </w:tc>
+      </w:tr>
+      <w:tr>
+        <w:trPr>
+          <w:trHeight w:val="851"/>
+        </w:trPr>
+        <w:tc>
+          <w:tcPr>
+            <w:tcW w:w="4261" w:type="dxa"/>
+            <w:vAlign w:val="center"/>
+          </w:tcPr>
+          <w:p>
+            <w:pPr>
+              <w:jc w:val="center"/>
+              <w:rPr>
+                <w:rFonts w:ascii="思源宋体" w:eastAsia="思源宋体" w:hAnsi="思源宋体" w:cs="思源宋体"/>
+                <w:sz w:val="28"/>
+                <w:szCs w:val="28"/>
+              </w:rPr>
+            </w:pPr>
+            <w:r>
+              <w:rPr>
+                <w:rFonts w:ascii="思源宋体" w:eastAsia="思源宋体" w:hAnsi="思源宋体" w:cs="思源宋体" w:hint="eastAsia"/>
+                <w:sz w:val="28"/>
+                <w:szCs w:val="28"/>
+              </w:rPr>
+              <w:t>最低价</w:t>
+            </w:r>
+          </w:p>
+        </w:tc>
+        <w:tc>
+          <w:tcPr>
+            <w:tcW w:w="4261" w:type="dxa"/>
+            <w:vAlign w:val="center"/>
+          </w:tcPr>
+          <w:p>
+            <w:pPr>
+              <w:jc w:val="center"/>
+              <w:rPr>
+                <w:rFonts w:ascii="思源宋体" w:eastAsia="思源宋体" w:hAnsi="思源宋体" w:cs="思源宋体"/>
+                <w:sz w:val="28"/>
+                <w:szCs w:val="28"/>
+              </w:rPr>
+            </w:pPr>
+            <w:r>
+              <w:rPr>
+                <w:rFonts w:hint="eastAsia"/>
+                <w:sz w:val="28"/>
+                <w:szCs w:val="28"/>
+              </w:rPr>
+              <w:t>{</w:t>
+            </w:r>
+            <w:r>
+              <w:rPr>
+                <w:sz w:val="28"/>
+                <w:szCs w:val="28"/>
+              </w:rPr>
+              <w:t>{</w:t>
+            </w:r>
+            <w:proofErr w:type="spellStart"/>
+            <w:r>
+              <w:rPr>
+                <w:sz w:val="28"/>
+                <w:szCs w:val="28"/>
+              </w:rPr>
+              <w:t>min_price</w:t>
+            </w:r>
+            <w:proofErr w:type="spellEnd"/>
+            <w:r>
+              <w:rPr>
+                <w:sz w:val="28"/>
+                <w:szCs w:val="28"/>
+              </w:rPr>
+              <w:t>}}</w:t>
+            </w:r>
+            <w:r>
+              <w:rPr>
+                <w:rFonts w:hint="eastAsia"/>
+                <w:sz w:val="28"/>
+                <w:szCs w:val="28"/>
+              </w:rPr>
+              <w:t>元</w:t>
+            </w:r>
+          </w:p>
+        </w:tc>
+      </w:tr>
+      <w:tr>
+        <w:trPr>
+          <w:trHeight w:val="851"/>
+        </w:trPr>
+        <w:tc>
+          <w:tcPr>
+            <w:tcW w:w="4261" w:type="dxa"/>
+            <w:vAlign w:val="center"/>
+          </w:tcPr>
+          <w:p>
+            <w:pPr>
+              <w:jc w:val="center"/>
+              <w:rPr>
+                <w:rFonts w:ascii="思源宋体" w:eastAsia="思源宋体" w:hAnsi="思源宋体" w:cs="思源宋体"/>
+                <w:sz w:val="28"/>
+                <w:szCs w:val="28"/>
+              </w:rPr>
+            </w:pPr>
+            <w:r>
+              <w:rPr>
+                <w:rFonts w:ascii="思源宋体" w:eastAsia="思源宋体" w:hAnsi="思源宋体" w:cs="思源宋体" w:hint="eastAsia"/>
+                <w:sz w:val="28"/>
+                <w:szCs w:val="28"/>
+              </w:rPr>
+              <w:t>总交易量</w:t>
+            </w:r>
+          </w:p>
+        </w:tc>
+        <w:tc>
+          <w:tcPr>
+            <w:tcW w:w="4261" w:type="dxa"/>
+            <w:vAlign w:val="center"/>
+          </w:tcPr>
+          <w:p>
+            <w:pPr>
+              <w:jc w:val="center"/>
+              <w:rPr>
+                <w:rFonts w:ascii="思源宋体" w:eastAsia="思源宋体" w:hAnsi="思源宋体" w:cs="思源宋体"/>
+                <w:sz w:val="28"/>
+                <w:szCs w:val="28"/>
+              </w:rPr>
+            </w:pPr>
+            <w:r>
+              <w:rPr>
+                <w:rFonts w:hint="eastAsia"/>
+                <w:sz w:val="28"/>
+                <w:szCs w:val="28"/>
+              </w:rPr>
+              <w:t>{</w:t>
+            </w:r>
+            <w:r>
+              <w:rPr>
+                <w:sz w:val="28"/>
+                <w:szCs w:val="28"/>
+              </w:rPr>
+              <w:t>{</w:t>
+            </w:r>
+            <w:proofErr w:type="spellStart"/>
+            <w:r>
+              <w:rPr>
+                <w:sz w:val="28"/>
+                <w:szCs w:val="28"/>
+              </w:rPr>
+              <w:t>all_volume</w:t>
+            </w:r>
+            <w:proofErr w:type="spellEnd"/>
+            <w:r>
+              <w:rPr>
+                <w:sz w:val="28"/>
+                <w:szCs w:val="28"/>
+              </w:rPr>
+              <w:t>}}</w:t>
+            </w:r>
+          </w:p>
+        </w:tc>
+      </w:tr>
+      <w:tr>
+        <w:trPr>
+          <w:trHeight w:val="851"/>
+        </w:trPr>
+        <w:tc>
+          <w:tcPr>
+            <w:tcW w:w="4261" w:type="dxa"/>
+            <w:vAlign w:val="center"/>
+          </w:tcPr>
+          <w:p>
+            <w:pPr>
+              <w:jc w:val="center"/>
+              <w:rPr>
+                <w:rFonts w:ascii="思源宋体" w:eastAsia="思源宋体" w:hAnsi="思源宋体" w:cs="思源宋体"/>
+                <w:sz w:val="28"/>
+                <w:szCs w:val="28"/>
+              </w:rPr>
+            </w:pPr>
+            <w:r>
+              <w:rPr>
+                <w:rFonts w:ascii="思源宋体" w:eastAsia="思源宋体" w:hAnsi="思源宋体" w:cs="思源宋体" w:hint="eastAsia"/>
+                <w:sz w:val="28"/>
+                <w:szCs w:val="28"/>
+              </w:rPr>
+              <w:t>溢价</w:t>
+            </w:r>
+          </w:p>
+        </w:tc>
+        <w:tc>
+          <w:tcPr>
+            <w:tcW w:w="4261" w:type="dxa"/>
+            <w:vAlign w:val="center"/>
+          </w:tcPr>
+          <w:p>
+            <w:pPr>
+              <w:jc w:val="center"/>
+              <w:rPr>
+                <w:rFonts w:ascii="思源宋体" w:eastAsia="思源宋体" w:hAnsi="思源宋体" w:cs="思源宋体"/>
+                <w:sz w:val="28"/>
+                <w:szCs w:val="28"/>
+              </w:rPr>
+            </w:pPr>
+            <w:r>
+              <w:rPr>
+                <w:rFonts w:hint="eastAsia"/>
+                <w:sz w:val="28"/>
+                <w:szCs w:val="28"/>
+              </w:rPr>
+              <w:t>{</w:t>
+            </w:r>
+            <w:r>
+              <w:rPr>
+                <w:sz w:val="28"/>
+                <w:szCs w:val="28"/>
+              </w:rPr>
+              <w:t>{premium</w:t>
+            </w:r>
+            <w:proofErr w:type="gramStart"/>
+            <w:r>
+              <w:rPr>
+                <w:sz w:val="28"/>
+                <w:szCs w:val="28"/>
+              </w:rPr>
+              <w:t>}}%</w:t>
+            </w:r>
+            <w:proofErr w:type="gramEnd"/>
+          </w:p>
+        </w:tc>
+      </w:tr>
+      <w:tr>
+        <w:trPr>
+          <w:trHeight w:val="851"/>
+        </w:trPr>
+        <w:tc>
+          <w:tcPr>
+            <w:tcW w:w="4261" w:type="dxa"/>
+            <w:vAlign w:val="center"/>
+          </w:tcPr>
+          <w:p>
+            <w:pPr>
+              <w:jc w:val="center"/>
+              <w:rPr>
+                <w:rFonts w:ascii="思源宋体" w:eastAsia="思源宋体" w:hAnsi="思源宋体" w:cs="思源宋体"/>
+                <w:sz w:val="28"/>
+                <w:szCs w:val="28"/>
+              </w:rPr>
+            </w:pPr>
+            <w:r>
+              <w:rPr>
+                <w:rFonts w:ascii="思源宋体" w:eastAsia="思源宋体" w:hAnsi="思源宋体" w:cs="思源宋体" w:hint="eastAsia"/>
+                <w:sz w:val="28"/>
+                <w:szCs w:val="28"/>
+              </w:rPr>
+              <w:t>当前价格（所有尺码平均价）</w:t>
+            </w:r>
+          </w:p>
+        </w:tc>
+        <w:tc>
+          <w:tcPr>
+            <w:tcW w:w="4261" w:type="dxa"/>
+            <w:vAlign w:val="center"/>
+          </w:tcPr>
+          <w:p>
+            <w:pPr>
+              <w:jc w:val="center"/>
+              <w:rPr>
+                <w:rFonts w:ascii="思源宋体" w:eastAsia="思源宋体" w:hAnsi="思源宋体" w:cs="思源宋体"/>
+                <w:sz w:val="28"/>
+                <w:szCs w:val="28"/>
+              </w:rPr>
+            </w:pPr>
+            <w:r>
+              <w:rPr>
+                <w:rFonts w:hint="eastAsia"/>
+                <w:sz w:val="28"/>
+                <w:szCs w:val="28"/>
+              </w:rPr>
+              <w:t>{</w:t>
+            </w:r>
+            <w:r>
+              <w:rPr>
+                <w:sz w:val="28"/>
+                <w:szCs w:val="28"/>
+              </w:rPr>
+              <w:t>{</w:t>
+            </w:r>
+            <w:proofErr w:type="spellStart"/>
+            <w:r>
+              <w:rPr>
+                <w:sz w:val="28"/>
+                <w:szCs w:val="28"/>
+              </w:rPr>
+              <w:t>avg_price</w:t>
+            </w:r>
+            <w:proofErr w:type="spellEnd"/>
+            <w:r>
+              <w:rPr>
+                <w:sz w:val="28"/>
+                <w:szCs w:val="28"/>
+              </w:rPr>
+              <w:t>}}</w:t>
+            </w:r>
+            <w:r>
+              <w:rPr>
+                <w:rFonts w:hint="eastAsia"/>
+                <w:sz w:val="28"/>
+                <w:szCs w:val="28"/>
+              </w:rPr>
+              <w:t>元</w:t>
+            </w:r>
+          </w:p>
+        </w:tc>
+      </w:tr>
+    </w:tbl>
+    <w:p>
+      <w:pPr>
+        <w:rPr>
+          <w:rFonts w:ascii="思源宋体" w:eastAsia="思源宋体" w:hAnsi="思源宋体" w:cs="思源宋体" w:hint="eastAsia"/>
+          <w:sz w:val="28"/>
+          <w:szCs w:val="28"/>
+        </w:rPr>
+      </w:pPr>
+      <w:r>
+        <w:rPr>
+          <w:rFonts w:ascii="思源宋体" w:eastAsia="思源宋体" w:hAnsi="思源宋体" w:cs="思源宋体"/>
+          <w:sz w:val="28"/>
+          <w:szCs w:val="28"/>
+        </w:rPr>
+        <w:br w:type="page"/>
+      </w:r>
+    </w:p>
+    <w:p>
+      <w:pPr>
+        <w:pStyle w:val="a7"/>
+        <w:numPr>
+          <w:ilvl w:val="0"/>
+          <w:numId w:val="2"/>
+        </w:numPr>
+        <w:ind w:firstLineChars="0"/>
+        <w:rPr>
+          <w:rFonts w:ascii="思源宋体" w:eastAsia="思源宋体" w:hAnsi="思源宋体" w:cs="思源宋体"/>
+          <w:sz w:val="28"/>
+          <w:szCs w:val="28"/>
+        </w:rPr>
+      </w:pPr>
+      <w:r>
+        <w:rPr>
+          <w:rFonts w:ascii="思源宋体" w:eastAsia="思源宋体" w:hAnsi="思源宋体" w:cs="思源宋体" w:hint="eastAsia"/>
+          <w:sz w:val="28"/>
+          <w:szCs w:val="28"/>
+        </w:rPr>
+        <w:lastRenderedPageBreak/>
+        <w:t>分析图</w:t>
       </w:r>
     </w:p>
     <w:p>
       <w:pPr>
         <w:pStyle w:val="2"/>
-        <w:numPr>
-          <w:ilvl w:val="0"/>
-          <w:numId w:val="1"/>
-        </w:numPr>
-        <w:rPr>
-          <w:b w:val="0"/>
-          <w:bCs/>
-        </w:rPr>
-      </w:pPr>
-      <w:r>
-        <w:rPr>
-          <w:rFonts w:hint="eastAsia"/>
-          <w:b w:val="0"/>
-          <w:bCs/>
-        </w:rPr>
-        <w:t>基础数据</w:t>
-      </w:r>
-    </w:p>
-    <w:p>
-      <w:pPr>
-        <w:ind w:firstLine="420"/>
-        <w:jc w:val="left"/>
-      </w:pPr>
-      <w:r>
-        <w:rPr>
-          <w:rFonts w:hint="eastAsia"/>
-        </w:rPr>
-        <w:t>名称：</w:t>
-      </w:r>
-      <w:r>
-        <w:rPr>
-          <w:rFonts w:hint="eastAsia"/>
-        </w:rPr>
-        <w:t>{</w:t>
-      </w:r>
-      <w:r>
-        <w:t>{name}}</w:t>
-      </w:r>
-    </w:p>
-    <w:p>
-      <w:pPr>
-        <w:ind w:firstLine="420"/>
-        <w:jc w:val="left"/>
-      </w:pPr>
-    </w:p>
-    <w:p>
-      <w:pPr>
-        <w:jc w:val="left"/>
-      </w:pPr>
-      <w:r>
-        <w:tab/>
-      </w:r>
-      <w:r>
-        <w:rPr>
-          <w:rFonts w:hint="eastAsia"/>
-        </w:rPr>
-        <w:t>品牌：</w:t>
-      </w:r>
-      <w:r>
-        <w:rPr>
-          <w:rFonts w:hint="eastAsia"/>
-        </w:rPr>
-        <w:t>{</w:t>
-      </w:r>
-      <w:r>
-        <w:t>{</w:t>
-      </w:r>
-      <w:r>
-        <w:t>brand</w:t>
-      </w:r>
-      <w:r>
-        <w:t>}}</w:t>
-      </w:r>
-    </w:p>
-    <w:p>
-      <w:pPr>
-        <w:jc w:val="left"/>
-      </w:pPr>
-    </w:p>
-    <w:p>
-      <w:pPr>
-        <w:jc w:val="left"/>
-      </w:pPr>
-      <w:r>
-        <w:tab/>
-      </w:r>
-      <w:r>
-        <w:rPr>
-          <w:rFonts w:hint="eastAsia"/>
-        </w:rPr>
-        <w:t>发售价格：</w:t>
-      </w:r>
-      <w:r>
-        <w:rPr>
-          <w:rFonts w:hint="eastAsia"/>
-        </w:rPr>
-        <w:t>{</w:t>
-      </w:r>
-      <w:r>
-        <w:t>{</w:t>
-      </w:r>
-      <w:proofErr w:type="spellStart"/>
-      <w:r>
-        <w:t>auth_price</w:t>
-      </w:r>
-      <w:proofErr w:type="spellEnd"/>
-      <w:r>
-        <w:t>}}</w:t>
-      </w:r>
-    </w:p>
-    <w:p>
-      <w:pPr>
-        <w:jc w:val="left"/>
-      </w:pPr>
-    </w:p>
-    <w:p>
-      <w:pPr>
-        <w:jc w:val="left"/>
-      </w:pPr>
-      <w:r>
-        <w:tab/>
-      </w:r>
-      <w:r>
-        <w:rPr>
-          <w:rFonts w:hint="eastAsia"/>
-        </w:rPr>
-        <w:t>发售时间：</w:t>
-      </w:r>
-      <w:r>
-        <w:rPr>
-          <w:rFonts w:hint="eastAsia"/>
-        </w:rPr>
-        <w:t>{</w:t>
-      </w:r>
-      <w:r>
-        <w:t>{</w:t>
-      </w:r>
-      <w:proofErr w:type="spellStart"/>
-      <w:r>
-        <w:t>sell_date</w:t>
-      </w:r>
-      <w:proofErr w:type="spellEnd"/>
-      <w:r>
-        <w:t>}}</w:t>
-      </w:r>
-    </w:p>
-    <w:p>
-      <w:pPr>
-        <w:jc w:val="left"/>
-      </w:pPr>
-    </w:p>
-    <w:p>
-      <w:pPr>
-        <w:jc w:val="left"/>
-      </w:pPr>
-      <w:r>
-        <w:tab/>
-      </w:r>
-      <w:r>
-        <w:rPr>
-          <w:rFonts w:hint="eastAsia"/>
-        </w:rPr>
-        <w:t>推荐入手尺码：</w:t>
-      </w:r>
-      <w:r>
-        <w:rPr>
-          <w:rFonts w:hint="eastAsia"/>
-        </w:rPr>
-        <w:t>{</w:t>
-      </w:r>
-      <w:r>
-        <w:t>{</w:t>
-      </w:r>
-      <w:proofErr w:type="spellStart"/>
-      <w:r>
-        <w:t>recommended_size</w:t>
-      </w:r>
-      <w:proofErr w:type="spellEnd"/>
-      <w:r>
-        <w:t>}}</w:t>
-      </w:r>
-    </w:p>
-    <w:p>
-      <w:pPr>
-        <w:jc w:val="left"/>
-      </w:pPr>
-    </w:p>
-    <w:p>
-      <w:pPr>
-        <w:jc w:val="left"/>
-      </w:pPr>
-      <w:r>
-        <w:tab/>
-      </w:r>
-      <w:r>
-        <w:rPr>
-          <w:rFonts w:hint="eastAsia"/>
-        </w:rPr>
-        <w:t>最高价：</w:t>
-      </w:r>
-      <w:r>
-        <w:rPr>
-          <w:rFonts w:hint="eastAsia"/>
-        </w:rPr>
-        <w:t>{</w:t>
-      </w:r>
-      <w:r>
-        <w:t>{</w:t>
-      </w:r>
-      <w:proofErr w:type="spellStart"/>
-      <w:r>
-        <w:t>max_price</w:t>
-      </w:r>
-      <w:proofErr w:type="spellEnd"/>
-      <w:r>
-        <w:t>}}</w:t>
-      </w:r>
-    </w:p>
-    <w:p>
-      <w:pPr>
-        <w:jc w:val="left"/>
-      </w:pPr>
-    </w:p>
-    <w:p>
-      <w:pPr>
-        <w:jc w:val="left"/>
-      </w:pPr>
-      <w:r>
-        <w:tab/>
-      </w:r>
-      <w:r>
-        <w:rPr>
-          <w:rFonts w:hint="eastAsia"/>
-        </w:rPr>
-        <w:t>最高价：</w:t>
-      </w:r>
-      <w:r>
-        <w:rPr>
-          <w:rFonts w:hint="eastAsia"/>
-        </w:rPr>
-        <w:t>{</w:t>
-      </w:r>
-      <w:r>
-        <w:t>{</w:t>
-      </w:r>
-      <w:proofErr w:type="spellStart"/>
-      <w:r>
-        <w:t>min_price</w:t>
-      </w:r>
-      <w:proofErr w:type="spellEnd"/>
-      <w:r>
-        <w:t>}}</w:t>
-      </w:r>
-    </w:p>
-    <w:p>
-      <w:pPr>
-        <w:jc w:val="left"/>
-      </w:pPr>
-    </w:p>
-    <w:p>
-      <w:pPr>
-        <w:jc w:val="left"/>
-      </w:pPr>
-      <w:r>
-        <w:tab/>
-      </w:r>
-      <w:r>
-        <w:rPr>
-          <w:rFonts w:hint="eastAsia"/>
-        </w:rPr>
-        <w:t>总交易量：</w:t>
-      </w:r>
-      <w:r>
-        <w:rPr>
-          <w:rFonts w:hint="eastAsia"/>
-        </w:rPr>
-        <w:t>{</w:t>
-      </w:r>
-      <w:r>
-        <w:t>{</w:t>
-      </w:r>
-      <w:proofErr w:type="spellStart"/>
-      <w:r>
-        <w:t>all_volume</w:t>
-      </w:r>
-      <w:proofErr w:type="spellEnd"/>
-      <w:r>
-        <w:t>}}</w:t>
-      </w:r>
-    </w:p>
-    <w:p>
-      <w:pPr>
-        <w:jc w:val="left"/>
-      </w:pPr>
-    </w:p>
-    <w:p>
-      <w:pPr>
-        <w:jc w:val="left"/>
-      </w:pPr>
-      <w:r>
-        <w:tab/>
-      </w:r>
-      <w:r>
-        <w:rPr>
-          <w:rFonts w:hint="eastAsia"/>
-        </w:rPr>
-        <w:t>溢价：</w:t>
-      </w:r>
-      <w:r>
-        <w:rPr>
-          <w:rFonts w:hint="eastAsia"/>
-        </w:rPr>
-        <w:t>{</w:t>
-      </w:r>
-      <w:r>
-        <w:t>{</w:t>
-      </w:r>
-      <w:r>
-        <w:t>premium</w:t>
-      </w:r>
-      <w:r>
-        <w:t>}}</w:t>
-      </w:r>
-      <w:r>
-        <w:t>%</w:t>
-      </w:r>
-    </w:p>
-    <w:p>
-      <w:pPr>
-        <w:jc w:val="left"/>
-      </w:pPr>
-    </w:p>
-    <w:p>
-      <w:pPr>
-        <w:jc w:val="left"/>
-      </w:pPr>
-      <w:r>
-        <w:tab/>
-      </w:r>
-      <w:r>
-        <w:rPr>
-          <w:rFonts w:hint="eastAsia"/>
-        </w:rPr>
-        <w:t>当前价格：</w:t>
-      </w:r>
-      <w:r>
-        <w:rPr>
-          <w:rFonts w:hint="eastAsia"/>
-        </w:rPr>
-        <w:t>{</w:t>
-      </w:r>
-      <w:r>
-        <w:t>{</w:t>
-      </w:r>
-      <w:proofErr w:type="spellStart"/>
-      <w:r>
-        <w:t>avg_price</w:t>
-      </w:r>
-      <w:proofErr w:type="spellEnd"/>
-      <w:r>
-        <w:t>}}</w:t>
-      </w:r>
-    </w:p>
-    <w:p>
-      <w:pPr>
-        <w:jc w:val="left"/>
-      </w:pPr>
-      <w:r>
-        <w:br w:type="page"/>
-      </w:r>
-    </w:p>
-    <w:p>
-      <w:pPr>
-        <w:pStyle w:val="2"/>
-        <w:numPr>
-          <w:ilvl w:val="0"/>
-          <w:numId w:val="1"/>
-        </w:numPr>
-        <w:rPr>
-          <w:b w:val="0"/>
-          <w:bCs/>
-        </w:rPr>
-      </w:pPr>
-      <w:r>
-        <w:rPr>
-          <w:rFonts w:hint="eastAsia"/>
-          <w:b w:val="0"/>
-          <w:bCs/>
-        </w:rPr>
-        <w:lastRenderedPageBreak/>
-        <w:t>分析图</w:t>
-      </w:r>
-    </w:p>
-    <w:p>
-      <w:pPr>
-        <w:pStyle w:val="3"/>
         <w:rPr>
           <w:b w:val="0"/>
           <w:bCs w:val="0"/>
@@ -461,10 +1878,18 @@
       </w:pPr>
       <w:r>
         <w:rPr>
-          <w:b w:val="0"/>
-          <w:bCs w:val="0"/>
-        </w:rPr>
-        <w:t>2.1</w:t>
+          <w:rFonts w:hint="eastAsia"/>
+        </w:rPr>
+        <w:t>2</w:t>
+      </w:r>
+      <w:r>
+        <w:t>.1</w:t>
+      </w:r>
+      <w:r>
+        <w:rPr>
+          <w:rFonts w:hint="eastAsia"/>
+        </w:rPr>
+        <w:t>、</w:t>
       </w:r>
       <w:r>
         <w:rPr>
@@ -536,26 +1961,20 @@
     </w:p>
     <w:p>
       <w:pPr>
-        <w:pStyle w:val="3"/>
+        <w:pStyle w:val="2"/>
         <w:rPr>
           <w:b w:val="0"/>
           <w:bCs w:val="0"/>
         </w:rPr>
       </w:pPr>
       <w:r>
+        <w:t>2.2</w:t>
+      </w:r>
+      <w:r>
         <w:rPr>
           <w:rFonts w:hint="eastAsia"/>
-          <w:b w:val="0"/>
-          <w:bCs w:val="0"/>
-        </w:rPr>
-        <w:t>2</w:t>
-      </w:r>
-      <w:r>
-        <w:rPr>
-          <w:b w:val="0"/>
-          <w:bCs w:val="0"/>
-        </w:rPr>
-        <w:t>.2</w:t>
+        </w:rPr>
+        <w:t>、</w:t>
       </w:r>
       <w:r>
         <w:rPr>
@@ -622,7 +2041,7 @@
     </w:p>
     <w:p>
       <w:pPr>
-        <w:pStyle w:val="3"/>
+        <w:pStyle w:val="2"/>
         <w:rPr>
           <w:b w:val="0"/>
           <w:bCs w:val="0"/>
@@ -631,17 +2050,17 @@
       <w:r>
         <w:rPr>
           <w:rFonts w:hint="eastAsia"/>
-          <w:b w:val="0"/>
-          <w:bCs w:val="0"/>
         </w:rPr>
         <w:t>2</w:t>
       </w:r>
       <w:r>
-        <w:rPr>
-          <w:b w:val="0"/>
-          <w:bCs w:val="0"/>
-        </w:rPr>
-        <w:t xml:space="preserve">.3 </w:t>
+        <w:t>.3</w:t>
+      </w:r>
+      <w:r>
+        <w:rPr>
+          <w:rFonts w:hint="eastAsia"/>
+        </w:rPr>
+        <w:t>、</w:t>
       </w:r>
       <w:r>
         <w:rPr>
@@ -676,7 +2095,7 @@
     </w:p>
     <w:p>
       <w:pPr>
-        <w:pStyle w:val="3"/>
+        <w:pStyle w:val="2"/>
         <w:rPr>
           <w:b w:val="0"/>
           <w:bCs w:val="0"/>
@@ -685,17 +2104,24 @@
       <w:r>
         <w:rPr>
           <w:rFonts w:hint="eastAsia"/>
+        </w:rPr>
+        <w:t>2</w:t>
+      </w:r>
+      <w:r>
+        <w:t>.4</w:t>
+      </w:r>
+      <w:r>
+        <w:rPr>
+          <w:rFonts w:hint="eastAsia"/>
+        </w:rPr>
+        <w:t>、</w:t>
+      </w:r>
+      <w:r>
+        <w:rPr>
           <w:b w:val="0"/>
           <w:bCs w:val="0"/>
         </w:rPr>
-        <w:t>2</w:t>
-      </w:r>
-      <w:r>
-        <w:rPr>
-          <w:b w:val="0"/>
-          <w:bCs w:val="0"/>
-        </w:rPr>
-        <w:t>.4 SMA</w:t>
+        <w:t>SMA</w:t>
       </w:r>
       <w:r>
         <w:rPr>
@@ -722,7 +2148,7 @@
     </w:p>
     <w:p>
       <w:pPr>
-        <w:pStyle w:val="3"/>
+        <w:pStyle w:val="2"/>
         <w:rPr>
           <w:b w:val="0"/>
           <w:bCs w:val="0"/>
@@ -731,17 +2157,17 @@
       <w:r>
         <w:rPr>
           <w:rFonts w:hint="eastAsia"/>
-          <w:b w:val="0"/>
-          <w:bCs w:val="0"/>
         </w:rPr>
         <w:t>2</w:t>
       </w:r>
       <w:r>
-        <w:rPr>
-          <w:b w:val="0"/>
-          <w:bCs w:val="0"/>
-        </w:rPr>
-        <w:t xml:space="preserve">.5 </w:t>
+        <w:t>.5</w:t>
+      </w:r>
+      <w:r>
+        <w:rPr>
+          <w:rFonts w:hint="eastAsia"/>
+        </w:rPr>
+        <w:t>、</w:t>
       </w:r>
       <w:r>
         <w:rPr>
@@ -776,7 +2202,7 @@
     </w:p>
     <w:p>
       <w:pPr>
-        <w:pStyle w:val="3"/>
+        <w:pStyle w:val="2"/>
         <w:rPr>
           <w:b w:val="0"/>
           <w:bCs w:val="0"/>
@@ -785,17 +2211,17 @@
       <w:r>
         <w:rPr>
           <w:rFonts w:hint="eastAsia"/>
-          <w:b w:val="0"/>
-          <w:bCs w:val="0"/>
         </w:rPr>
         <w:t>2</w:t>
       </w:r>
       <w:r>
-        <w:rPr>
-          <w:b w:val="0"/>
-          <w:bCs w:val="0"/>
-        </w:rPr>
-        <w:t xml:space="preserve">.6 </w:t>
+        <w:t>.6</w:t>
+      </w:r>
+      <w:r>
+        <w:rPr>
+          <w:rFonts w:hint="eastAsia"/>
+        </w:rPr>
+        <w:t>、</w:t>
       </w:r>
       <w:r>
         <w:rPr>
@@ -828,60 +2254,752 @@
         <w:t>}}</w:t>
       </w:r>
     </w:p>
-    <w:p/>
+    <w:p>
+      <w:pPr>
+        <w:jc w:val="center"/>
+      </w:pPr>
+      <w:r>
+        <w:br w:type="page"/>
+      </w:r>
+    </w:p>
+    <w:p>
+      <w:pPr>
+        <w:pStyle w:val="a7"/>
+        <w:numPr>
+          <w:ilvl w:val="0"/>
+          <w:numId w:val="2"/>
+        </w:numPr>
+        <w:ind w:firstLineChars="0"/>
+        <w:rPr>
+          <w:rFonts w:ascii="思源宋体" w:eastAsia="思源宋体" w:hAnsi="思源宋体" w:cs="思源宋体"/>
+          <w:sz w:val="28"/>
+          <w:szCs w:val="28"/>
+        </w:rPr>
+      </w:pPr>
+      <w:r>
+        <w:rPr>
+          <w:rFonts w:ascii="思源宋体" w:eastAsia="思源宋体" w:hAnsi="思源宋体" w:cs="思源宋体" w:hint="eastAsia"/>
+          <w:sz w:val="28"/>
+          <w:szCs w:val="28"/>
+        </w:rPr>
+        <w:lastRenderedPageBreak/>
+        <w:t>注意事项</w:t>
+      </w:r>
+    </w:p>
+    <w:p>
+      <w:pPr>
+        <w:pStyle w:val="a7"/>
+        <w:numPr>
+          <w:ilvl w:val="1"/>
+          <w:numId w:val="2"/>
+        </w:numPr>
+        <w:ind w:firstLineChars="0"/>
+        <w:rPr>
+          <w:rFonts w:ascii="思源宋体" w:eastAsia="思源宋体" w:hAnsi="思源宋体" w:cs="思源宋体"/>
+          <w:sz w:val="28"/>
+          <w:szCs w:val="28"/>
+        </w:rPr>
+      </w:pPr>
+      <w:r>
+        <w:rPr>
+          <w:rFonts w:ascii="思源宋体" w:eastAsia="思源宋体" w:hAnsi="思源宋体" w:cs="思源宋体" w:hint="eastAsia"/>
+          <w:sz w:val="28"/>
+          <w:szCs w:val="28"/>
+        </w:rPr>
+        <w:t>该报告所有数据均为真实数据，如有疑问请联系平台客服</w:t>
+      </w:r>
+      <w:r>
+        <w:rPr>
+          <w:rFonts w:ascii="思源宋体" w:eastAsia="思源宋体" w:hAnsi="思源宋体" w:cs="思源宋体" w:hint="eastAsia"/>
+          <w:sz w:val="28"/>
+          <w:szCs w:val="28"/>
+        </w:rPr>
+        <w:t>。</w:t>
+      </w:r>
+    </w:p>
+    <w:p>
+      <w:pPr>
+        <w:pStyle w:val="a7"/>
+        <w:numPr>
+          <w:ilvl w:val="1"/>
+          <w:numId w:val="2"/>
+        </w:numPr>
+        <w:ind w:firstLineChars="0"/>
+        <w:rPr>
+          <w:rFonts w:ascii="思源宋体" w:eastAsia="思源宋体" w:hAnsi="思源宋体" w:cs="思源宋体"/>
+          <w:sz w:val="28"/>
+          <w:szCs w:val="28"/>
+        </w:rPr>
+      </w:pPr>
+      <w:r>
+        <w:rPr>
+          <w:rFonts w:ascii="思源宋体" w:eastAsia="思源宋体" w:hAnsi="思源宋体" w:cs="思源宋体" w:hint="eastAsia"/>
+          <w:sz w:val="28"/>
+          <w:szCs w:val="28"/>
+        </w:rPr>
+        <w:t>报告数据每周一更，需要获取最新分析报告，请及时联系我们的平台客服或到官网下载。</w:t>
+      </w:r>
+    </w:p>
+    <w:p>
+      <w:pPr>
+        <w:pStyle w:val="a7"/>
+        <w:numPr>
+          <w:ilvl w:val="1"/>
+          <w:numId w:val="2"/>
+        </w:numPr>
+        <w:ind w:firstLineChars="0"/>
+        <w:rPr>
+          <w:rFonts w:ascii="思源宋体" w:eastAsia="思源宋体" w:hAnsi="思源宋体" w:cs="思源宋体" w:hint="eastAsia"/>
+          <w:sz w:val="28"/>
+          <w:szCs w:val="28"/>
+        </w:rPr>
+      </w:pPr>
+      <w:r>
+        <w:rPr>
+          <w:rFonts w:ascii="思源宋体" w:eastAsia="思源宋体" w:hAnsi="思源宋体" w:cs="思源宋体" w:hint="eastAsia"/>
+          <w:sz w:val="28"/>
+          <w:szCs w:val="28"/>
+        </w:rPr>
+        <w:t>报告中所有图表均做了图片隐写处理，未经平台允许不得用于其他商业用途。</w:t>
+      </w:r>
+    </w:p>
+    <w:p>
+      <w:pPr>
+        <w:pStyle w:val="a7"/>
+        <w:numPr>
+          <w:ilvl w:val="1"/>
+          <w:numId w:val="2"/>
+        </w:numPr>
+        <w:ind w:firstLineChars="0"/>
+        <w:rPr>
+          <w:rFonts w:ascii="思源宋体" w:eastAsia="思源宋体" w:hAnsi="思源宋体" w:cs="思源宋体" w:hint="eastAsia"/>
+          <w:sz w:val="28"/>
+          <w:szCs w:val="28"/>
+        </w:rPr>
+      </w:pPr>
+      <w:r>
+        <w:rPr>
+          <w:rFonts w:ascii="思源宋体" w:eastAsia="思源宋体" w:hAnsi="思源宋体" w:cs="思源宋体" w:hint="eastAsia"/>
+          <w:sz w:val="28"/>
+          <w:szCs w:val="28"/>
+        </w:rPr>
+        <w:t>如需个性化订制请联系官方</w:t>
+      </w:r>
+      <w:r>
+        <w:rPr>
+          <w:rFonts w:ascii="思源宋体" w:eastAsia="思源宋体" w:hAnsi="思源宋体" w:cs="思源宋体" w:hint="eastAsia"/>
+          <w:sz w:val="28"/>
+          <w:szCs w:val="28"/>
+        </w:rPr>
+        <w:t>客服。</w:t>
+      </w:r>
+    </w:p>
+    <w:p>
+      <w:pPr>
+        <w:pStyle w:val="a7"/>
+        <w:numPr>
+          <w:ilvl w:val="1"/>
+          <w:numId w:val="2"/>
+        </w:numPr>
+        <w:ind w:firstLineChars="0"/>
+        <w:rPr>
+          <w:rFonts w:ascii="思源宋体" w:eastAsia="思源宋体" w:hAnsi="思源宋体" w:cs="思源宋体"/>
+          <w:sz w:val="28"/>
+          <w:szCs w:val="28"/>
+        </w:rPr>
+      </w:pPr>
+      <w:r>
+        <w:rPr>
+          <w:rFonts w:ascii="思源宋体" w:eastAsia="思源宋体" w:hAnsi="思源宋体" w:cs="思源宋体" w:hint="eastAsia"/>
+          <w:sz w:val="28"/>
+          <w:szCs w:val="28"/>
+        </w:rPr>
+        <w:t>报告内容仅供参考，未明确引导用户执行买入卖出操作</w:t>
+      </w:r>
+      <w:r>
+        <w:rPr>
+          <w:rFonts w:ascii="思源宋体" w:eastAsia="思源宋体" w:hAnsi="思源宋体" w:cs="思源宋体" w:hint="eastAsia"/>
+          <w:sz w:val="28"/>
+          <w:szCs w:val="28"/>
+        </w:rPr>
+        <w:t>，影响二级市场行情</w:t>
+      </w:r>
+      <w:r>
+        <w:rPr>
+          <w:rFonts w:ascii="思源宋体" w:eastAsia="思源宋体" w:hAnsi="思源宋体" w:cs="思源宋体" w:hint="eastAsia"/>
+          <w:sz w:val="28"/>
+          <w:szCs w:val="28"/>
+        </w:rPr>
+        <w:t>。</w:t>
+      </w:r>
+      <w:r>
+        <w:rPr>
+          <w:rFonts w:ascii="思源宋体" w:eastAsia="思源宋体" w:hAnsi="思源宋体" w:cs="思源宋体" w:hint="eastAsia"/>
+          <w:sz w:val="28"/>
+          <w:szCs w:val="28"/>
+        </w:rPr>
+        <w:t>如有上述情况出现，平台不</w:t>
+      </w:r>
+      <w:r>
+        <w:rPr>
+          <w:rFonts w:ascii="思源宋体" w:eastAsia="思源宋体" w:hAnsi="思源宋体" w:cs="思源宋体" w:hint="eastAsia"/>
+          <w:sz w:val="28"/>
+          <w:szCs w:val="28"/>
+        </w:rPr>
+        <w:t>承担</w:t>
+      </w:r>
+      <w:r>
+        <w:rPr>
+          <w:rFonts w:ascii="思源宋体" w:eastAsia="思源宋体" w:hAnsi="思源宋体" w:cs="思源宋体" w:hint="eastAsia"/>
+          <w:sz w:val="28"/>
+          <w:szCs w:val="28"/>
+        </w:rPr>
+        <w:t>任何法律责任。</w:t>
+      </w:r>
+    </w:p>
+    <w:p>
+      <w:pPr>
+        <w:pStyle w:val="a7"/>
+        <w:numPr>
+          <w:ilvl w:val="1"/>
+          <w:numId w:val="2"/>
+        </w:numPr>
+        <w:ind w:firstLineChars="0"/>
+        <w:rPr>
+          <w:rFonts w:ascii="思源宋体" w:eastAsia="思源宋体" w:hAnsi="思源宋体" w:cs="思源宋体"/>
+          <w:sz w:val="28"/>
+          <w:szCs w:val="28"/>
+        </w:rPr>
+      </w:pPr>
+      <w:r>
+        <w:rPr>
+          <w:rFonts w:ascii="思源宋体" w:eastAsia="思源宋体" w:hAnsi="思源宋体" w:cs="思源宋体" w:hint="eastAsia"/>
+          <w:sz w:val="28"/>
+          <w:szCs w:val="28"/>
+        </w:rPr>
+        <w:t>对报告中所有数据分析结果，平台有最终解释权</w:t>
+      </w:r>
+      <w:r>
+        <w:rPr>
+          <w:rFonts w:ascii="思源宋体" w:eastAsia="思源宋体" w:hAnsi="思源宋体" w:cs="思源宋体" w:hint="eastAsia"/>
+          <w:sz w:val="28"/>
+          <w:szCs w:val="28"/>
+        </w:rPr>
+        <w:t>。</w:t>
+      </w:r>
+    </w:p>
+    <w:p>
+      <w:pPr>
+        <w:pStyle w:val="a7"/>
+        <w:numPr>
+          <w:ilvl w:val="1"/>
+          <w:numId w:val="2"/>
+        </w:numPr>
+        <w:ind w:firstLineChars="0"/>
+        <w:rPr>
+          <w:rFonts w:ascii="思源宋体" w:eastAsia="思源宋体" w:hAnsi="思源宋体" w:cs="思源宋体"/>
+          <w:sz w:val="28"/>
+          <w:szCs w:val="28"/>
+        </w:rPr>
+      </w:pPr>
+      <w:r>
+        <w:rPr>
+          <w:rFonts w:ascii="思源宋体" w:eastAsia="思源宋体" w:hAnsi="思源宋体" w:cs="思源宋体" w:hint="eastAsia"/>
+          <w:sz w:val="28"/>
+          <w:szCs w:val="28"/>
+        </w:rPr>
+        <w:t>联系方式Q</w:t>
+      </w:r>
+      <w:r>
+        <w:rPr>
+          <w:rFonts w:ascii="思源宋体" w:eastAsia="思源宋体" w:hAnsi="思源宋体" w:cs="思源宋体"/>
+          <w:sz w:val="28"/>
+          <w:szCs w:val="28"/>
+        </w:rPr>
+        <w:t>Q</w:t>
+      </w:r>
+      <w:r>
+        <w:rPr>
+          <w:rFonts w:ascii="思源宋体" w:eastAsia="思源宋体" w:hAnsi="思源宋体" w:cs="思源宋体" w:hint="eastAsia"/>
+          <w:sz w:val="28"/>
+          <w:szCs w:val="28"/>
+        </w:rPr>
+        <w:t>：</w:t>
+      </w:r>
+      <w:r>
+        <w:rPr>
+          <w:rFonts w:ascii="思源宋体" w:eastAsia="思源宋体" w:hAnsi="思源宋体" w:cs="思源宋体"/>
+          <w:sz w:val="28"/>
+          <w:szCs w:val="28"/>
+        </w:rPr>
+        <w:t>3392903032</w:t>
+      </w:r>
+      <w:r>
+        <w:rPr>
+          <w:rFonts w:ascii="思源宋体" w:eastAsia="思源宋体" w:hAnsi="思源宋体" w:cs="思源宋体" w:hint="eastAsia"/>
+          <w:sz w:val="28"/>
+          <w:szCs w:val="28"/>
+        </w:rPr>
+        <w:t>。</w:t>
+      </w:r>
+    </w:p>
+    <w:p>
+      <w:pPr>
+        <w:pStyle w:val="a7"/>
+        <w:ind w:left="1344" w:right="560" w:firstLineChars="0" w:firstLine="0"/>
+        <w:jc w:val="right"/>
+        <w:rPr>
+          <w:rFonts w:ascii="思源宋体" w:eastAsia="思源宋体" w:hAnsi="思源宋体" w:cs="思源宋体"/>
+          <w:sz w:val="28"/>
+          <w:szCs w:val="28"/>
+        </w:rPr>
+      </w:pPr>
+      <w:r>
+        <w:rPr>
+          <w:rFonts w:ascii="思源宋体" w:eastAsia="思源宋体" w:hAnsi="思源宋体" w:cs="思源宋体" w:hint="eastAsia"/>
+          <w:sz w:val="28"/>
+          <w:szCs w:val="28"/>
+        </w:rPr>
+        <w:t>鞋饭子</w:t>
+      </w:r>
+    </w:p>
+    <w:p>
+      <w:pPr>
+        <w:pStyle w:val="a7"/>
+        <w:ind w:left="1344" w:firstLineChars="0" w:firstLine="0"/>
+        <w:jc w:val="right"/>
+        <w:rPr>
+          <w:rFonts w:ascii="思源宋体" w:eastAsia="思源宋体" w:hAnsi="思源宋体" w:cs="思源宋体"/>
+          <w:sz w:val="28"/>
+          <w:szCs w:val="28"/>
+        </w:rPr>
+      </w:pPr>
+      <w:r>
+        <w:rPr>
+          <w:rFonts w:ascii="思源宋体" w:eastAsia="思源宋体" w:hAnsi="思源宋体" w:cs="思源宋体" w:hint="eastAsia"/>
+          <w:sz w:val="28"/>
+          <w:szCs w:val="28"/>
+        </w:rPr>
+        <w:t>{</w:t>
+      </w:r>
+      <w:r>
+        <w:rPr>
+          <w:rFonts w:ascii="思源宋体" w:eastAsia="思源宋体" w:hAnsi="思源宋体" w:cs="思源宋体"/>
+          <w:sz w:val="28"/>
+          <w:szCs w:val="28"/>
+        </w:rPr>
+        <w:t>{</w:t>
+      </w:r>
+      <w:proofErr w:type="spellStart"/>
+      <w:r>
+        <w:rPr>
+          <w:rFonts w:ascii="思源宋体" w:eastAsia="思源宋体" w:hAnsi="思源宋体" w:cs="思源宋体"/>
+          <w:sz w:val="28"/>
+          <w:szCs w:val="28"/>
+        </w:rPr>
+        <w:t>create_time</w:t>
+      </w:r>
+      <w:proofErr w:type="spellEnd"/>
+      <w:r>
+        <w:rPr>
+          <w:rFonts w:ascii="思源宋体" w:eastAsia="思源宋体" w:hAnsi="思源宋体" w:cs="思源宋体"/>
+          <w:sz w:val="28"/>
+          <w:szCs w:val="28"/>
+        </w:rPr>
+        <w:t>}}</w:t>
+      </w:r>
+    </w:p>
     <w:sectPr>
+      <w:headerReference w:type="even" r:id="rId9"/>
+      <w:headerReference w:type="default" r:id="rId10"/>
+      <w:footerReference w:type="even" r:id="rId11"/>
+      <w:footerReference w:type="default" r:id="rId12"/>
+      <w:headerReference w:type="first" r:id="rId13"/>
       <w:pgSz w:w="11906" w:h="16838"/>
       <w:pgMar w:top="1440" w:right="1800" w:bottom="1440" w:left="1800" w:header="851" w:footer="992" w:gutter="0"/>
-      <w:cols w:space="720"/>
+      <w:pgNumType w:start="0"/>
+      <w:cols w:space="425"/>
+      <w:titlePg/>
       <w:docGrid w:type="lines" w:linePitch="312"/>
     </w:sectPr>
   </w:body>
 </w:document>
 </file>
 
+<file path=word/endnotes.xml><?xml version="1.0" encoding="utf-8"?>
+<w:endnotes xmlns:wpc="http://schemas.microsoft.com/office/word/2010/wordprocessingCanvas" xmlns:cx="http://schemas.microsoft.com/office/drawing/2014/chartex" xmlns:cx1="http://schemas.microsoft.com/office/drawing/2015/9/8/chartex" xmlns:cx2="http://schemas.microsoft.com/office/drawing/2015/10/21/chartex" xmlns:cx3="http://schemas.microsoft.com/office/drawing/2016/5/9/chartex" xmlns:cx4="http://schemas.microsoft.com/office/drawing/2016/5/10/chartex" xmlns:cx5="http://schemas.microsoft.com/office/drawing/2016/5/11/chartex" xmlns:cx6="http://schemas.microsoft.com/office/drawing/2016/5/12/chartex" xmlns:cx7="http://schemas.microsoft.com/office/drawing/2016/5/13/chartex" xmlns:cx8="http://schemas.microsoft.com/office/drawing/2016/5/14/chartex" xmlns:mc="http://schemas.openxmlformats.org/markup-compatibility/2006" xmlns:aink="http://schemas.microsoft.com/office/drawing/2016/ink" xmlns:am3d="http://schemas.microsoft.com/office/drawing/2017/model3d" xmlns:o="urn:schemas-microsoft-com:office:office" xmlns:r="http://schemas.openxmlformats.org/officeDocument/2006/relationships" xmlns:m="http://schemas.openxmlformats.org/officeDocument/2006/math" xmlns:v="urn:schemas-microsoft-com:vml" xmlns:wp14="http://schemas.microsoft.com/office/word/2010/wordprocessingDrawing" xmlns:wp="http://schemas.openxmlformats.org/drawingml/2006/wordprocessingDrawing" xmlns:w10="urn:schemas-microsoft-com:office:word" xmlns:w="http://schemas.openxmlformats.org/wordprocessingml/2006/main" xmlns:w14="http://schemas.microsoft.com/office/word/2010/wordml" xmlns:w15="http://schemas.microsoft.com/office/word/2012/wordml" xmlns:w16cex="http://schemas.microsoft.com/office/word/2018/wordml/cex" xmlns:w16cid="http://schemas.microsoft.com/office/word/2016/wordml/cid" xmlns:w16="http://schemas.microsoft.com/office/word/2018/wordml" xmlns:w16se="http://schemas.microsoft.com/office/word/2015/wordml/symex" xmlns:wpg="http://schemas.microsoft.com/office/word/2010/wordprocessingGroup" xmlns:wpi="http://schemas.microsoft.com/office/word/2010/wordprocessingInk" xmlns:wne="http://schemas.microsoft.com/office/word/2006/wordml" xmlns:wps="http://schemas.microsoft.com/office/word/2010/wordprocessingShape" mc:Ignorable="w14 w15 w16se w16cid w16 w16cex wp14">
+  <w:endnote w:type="separator" w:id="-1">
+    <w:p>
+      <w:r>
+        <w:separator/>
+      </w:r>
+    </w:p>
+  </w:endnote>
+  <w:endnote w:type="continuationSeparator" w:id="0">
+    <w:p>
+      <w:r>
+        <w:continuationSeparator/>
+      </w:r>
+    </w:p>
+  </w:endnote>
+</w:endnotes>
+</file>
+
+<file path=word/footer1.xml><?xml version="1.0" encoding="utf-8"?>
+<w:ftr xmlns:wpc="http://schemas.microsoft.com/office/word/2010/wordprocessingCanvas" xmlns:cx="http://schemas.microsoft.com/office/drawing/2014/chartex" xmlns:cx1="http://schemas.microsoft.com/office/drawing/2015/9/8/chartex" xmlns:cx2="http://schemas.microsoft.com/office/drawing/2015/10/21/chartex" xmlns:cx3="http://schemas.microsoft.com/office/drawing/2016/5/9/chartex" xmlns:cx4="http://schemas.microsoft.com/office/drawing/2016/5/10/chartex" xmlns:cx5="http://schemas.microsoft.com/office/drawing/2016/5/11/chartex" xmlns:cx6="http://schemas.microsoft.com/office/drawing/2016/5/12/chartex" xmlns:cx7="http://schemas.microsoft.com/office/drawing/2016/5/13/chartex" xmlns:cx8="http://schemas.microsoft.com/office/drawing/2016/5/14/chartex" xmlns:mc="http://schemas.openxmlformats.org/markup-compatibility/2006" xmlns:aink="http://schemas.microsoft.com/office/drawing/2016/ink" xmlns:am3d="http://schemas.microsoft.com/office/drawing/2017/model3d" xmlns:o="urn:schemas-microsoft-com:office:office" xmlns:r="http://schemas.openxmlformats.org/officeDocument/2006/relationships" xmlns:m="http://schemas.openxmlformats.org/officeDocument/2006/math" xmlns:v="urn:schemas-microsoft-com:vml" xmlns:wp14="http://schemas.microsoft.com/office/word/2010/wordprocessingDrawing" xmlns:wp="http://schemas.openxmlformats.org/drawingml/2006/wordprocessingDrawing" xmlns:w10="urn:schemas-microsoft-com:office:word" xmlns:w="http://schemas.openxmlformats.org/wordprocessingml/2006/main" xmlns:w14="http://schemas.microsoft.com/office/word/2010/wordml" xmlns:w15="http://schemas.microsoft.com/office/word/2012/wordml" xmlns:w16cex="http://schemas.microsoft.com/office/word/2018/wordml/cex" xmlns:w16cid="http://schemas.microsoft.com/office/word/2016/wordml/cid" xmlns:w16="http://schemas.microsoft.com/office/word/2018/wordml" xmlns:w16se="http://schemas.microsoft.com/office/word/2015/wordml/symex" xmlns:wpg="http://schemas.microsoft.com/office/word/2010/wordprocessingGroup" xmlns:wpi="http://schemas.microsoft.com/office/word/2010/wordprocessingInk" xmlns:wne="http://schemas.microsoft.com/office/word/2006/wordml" xmlns:wps="http://schemas.microsoft.com/office/word/2010/wordprocessingShape" mc:Ignorable="w14 w15 w16se w16cid w16 w16cex wp14">
+  <w:sdt>
+    <w:sdtPr>
+      <w:rPr>
+        <w:rStyle w:val="a9"/>
+      </w:rPr>
+      <w:id w:val="-2041575428"/>
+      <w:docPartObj>
+        <w:docPartGallery w:val="Page Numbers (Bottom of Page)"/>
+        <w:docPartUnique/>
+      </w:docPartObj>
+    </w:sdtPr>
+    <w:sdtContent>
+      <w:p>
+        <w:pPr>
+          <w:pStyle w:val="a5"/>
+          <w:framePr w:wrap="none" w:vAnchor="text" w:hAnchor="margin" w:xAlign="center" w:y="1"/>
+          <w:rPr>
+            <w:rStyle w:val="a9"/>
+          </w:rPr>
+        </w:pPr>
+        <w:r>
+          <w:rPr>
+            <w:rStyle w:val="a9"/>
+          </w:rPr>
+          <w:fldChar w:fldCharType="begin"/>
+        </w:r>
+        <w:r>
+          <w:rPr>
+            <w:rStyle w:val="a9"/>
+          </w:rPr>
+          <w:instrText xml:space="preserve"> PAGE </w:instrText>
+        </w:r>
+        <w:r>
+          <w:rPr>
+            <w:rStyle w:val="a9"/>
+          </w:rPr>
+          <w:fldChar w:fldCharType="end"/>
+        </w:r>
+      </w:p>
+    </w:sdtContent>
+  </w:sdt>
+  <w:p>
+    <w:pPr>
+      <w:pStyle w:val="a5"/>
+    </w:pPr>
+  </w:p>
+</w:ftr>
+</file>
+
+<file path=word/footer2.xml><?xml version="1.0" encoding="utf-8"?>
+<w:ftr xmlns:wpc="http://schemas.microsoft.com/office/word/2010/wordprocessingCanvas" xmlns:cx="http://schemas.microsoft.com/office/drawing/2014/chartex" xmlns:cx1="http://schemas.microsoft.com/office/drawing/2015/9/8/chartex" xmlns:cx2="http://schemas.microsoft.com/office/drawing/2015/10/21/chartex" xmlns:cx3="http://schemas.microsoft.com/office/drawing/2016/5/9/chartex" xmlns:cx4="http://schemas.microsoft.com/office/drawing/2016/5/10/chartex" xmlns:cx5="http://schemas.microsoft.com/office/drawing/2016/5/11/chartex" xmlns:cx6="http://schemas.microsoft.com/office/drawing/2016/5/12/chartex" xmlns:cx7="http://schemas.microsoft.com/office/drawing/2016/5/13/chartex" xmlns:cx8="http://schemas.microsoft.com/office/drawing/2016/5/14/chartex" xmlns:mc="http://schemas.openxmlformats.org/markup-compatibility/2006" xmlns:aink="http://schemas.microsoft.com/office/drawing/2016/ink" xmlns:am3d="http://schemas.microsoft.com/office/drawing/2017/model3d" xmlns:o="urn:schemas-microsoft-com:office:office" xmlns:r="http://schemas.openxmlformats.org/officeDocument/2006/relationships" xmlns:m="http://schemas.openxmlformats.org/officeDocument/2006/math" xmlns:v="urn:schemas-microsoft-com:vml" xmlns:wp14="http://schemas.microsoft.com/office/word/2010/wordprocessingDrawing" xmlns:wp="http://schemas.openxmlformats.org/drawingml/2006/wordprocessingDrawing" xmlns:w10="urn:schemas-microsoft-com:office:word" xmlns:w="http://schemas.openxmlformats.org/wordprocessingml/2006/main" xmlns:w14="http://schemas.microsoft.com/office/word/2010/wordml" xmlns:w15="http://schemas.microsoft.com/office/word/2012/wordml" xmlns:w16cex="http://schemas.microsoft.com/office/word/2018/wordml/cex" xmlns:w16cid="http://schemas.microsoft.com/office/word/2016/wordml/cid" xmlns:w16="http://schemas.microsoft.com/office/word/2018/wordml" xmlns:w16se="http://schemas.microsoft.com/office/word/2015/wordml/symex" xmlns:wpg="http://schemas.microsoft.com/office/word/2010/wordprocessingGroup" xmlns:wpi="http://schemas.microsoft.com/office/word/2010/wordprocessingInk" xmlns:wne="http://schemas.microsoft.com/office/word/2006/wordml" xmlns:wps="http://schemas.microsoft.com/office/word/2010/wordprocessingShape" mc:Ignorable="w14 w15 w16se w16cid w16 w16cex wp14">
+  <w:sdt>
+    <w:sdtPr>
+      <w:rPr>
+        <w:rStyle w:val="a9"/>
+      </w:rPr>
+      <w:id w:val="-224914267"/>
+      <w:docPartObj>
+        <w:docPartGallery w:val="Page Numbers (Bottom of Page)"/>
+        <w:docPartUnique/>
+      </w:docPartObj>
+    </w:sdtPr>
+    <w:sdtContent>
+      <w:p>
+        <w:pPr>
+          <w:pStyle w:val="a5"/>
+          <w:framePr w:wrap="none" w:vAnchor="text" w:hAnchor="margin" w:xAlign="center" w:y="1"/>
+          <w:rPr>
+            <w:rStyle w:val="a9"/>
+          </w:rPr>
+        </w:pPr>
+        <w:r>
+          <w:rPr>
+            <w:rStyle w:val="a9"/>
+          </w:rPr>
+          <w:fldChar w:fldCharType="begin"/>
+        </w:r>
+        <w:r>
+          <w:rPr>
+            <w:rStyle w:val="a9"/>
+          </w:rPr>
+          <w:instrText xml:space="preserve"> PAGE </w:instrText>
+        </w:r>
+        <w:r>
+          <w:rPr>
+            <w:rStyle w:val="a9"/>
+          </w:rPr>
+          <w:fldChar w:fldCharType="separate"/>
+        </w:r>
+        <w:r>
+          <w:rPr>
+            <w:rStyle w:val="a9"/>
+            <w:noProof/>
+          </w:rPr>
+          <w:t>4</w:t>
+        </w:r>
+        <w:r>
+          <w:rPr>
+            <w:rStyle w:val="a9"/>
+          </w:rPr>
+          <w:fldChar w:fldCharType="end"/>
+        </w:r>
+      </w:p>
+    </w:sdtContent>
+  </w:sdt>
+  <w:p>
+    <w:pPr>
+      <w:pStyle w:val="a5"/>
+    </w:pPr>
+  </w:p>
+</w:ftr>
+</file>
+
+<file path=word/footnotes.xml><?xml version="1.0" encoding="utf-8"?>
+<w:footnotes xmlns:wpc="http://schemas.microsoft.com/office/word/2010/wordprocessingCanvas" xmlns:cx="http://schemas.microsoft.com/office/drawing/2014/chartex" xmlns:cx1="http://schemas.microsoft.com/office/drawing/2015/9/8/chartex" xmlns:cx2="http://schemas.microsoft.com/office/drawing/2015/10/21/chartex" xmlns:cx3="http://schemas.microsoft.com/office/drawing/2016/5/9/chartex" xmlns:cx4="http://schemas.microsoft.com/office/drawing/2016/5/10/chartex" xmlns:cx5="http://schemas.microsoft.com/office/drawing/2016/5/11/chartex" xmlns:cx6="http://schemas.microsoft.com/office/drawing/2016/5/12/chartex" xmlns:cx7="http://schemas.microsoft.com/office/drawing/2016/5/13/chartex" xmlns:cx8="http://schemas.microsoft.com/office/drawing/2016/5/14/chartex" xmlns:mc="http://schemas.openxmlformats.org/markup-compatibility/2006" xmlns:aink="http://schemas.microsoft.com/office/drawing/2016/ink" xmlns:am3d="http://schemas.microsoft.com/office/drawing/2017/model3d" xmlns:o="urn:schemas-microsoft-com:office:office" xmlns:r="http://schemas.openxmlformats.org/officeDocument/2006/relationships" xmlns:m="http://schemas.openxmlformats.org/officeDocument/2006/math" xmlns:v="urn:schemas-microsoft-com:vml" xmlns:wp14="http://schemas.microsoft.com/office/word/2010/wordprocessingDrawing" xmlns:wp="http://schemas.openxmlformats.org/drawingml/2006/wordprocessingDrawing" xmlns:w10="urn:schemas-microsoft-com:office:word" xmlns:w="http://schemas.openxmlformats.org/wordprocessingml/2006/main" xmlns:w14="http://schemas.microsoft.com/office/word/2010/wordml" xmlns:w15="http://schemas.microsoft.com/office/word/2012/wordml" xmlns:w16cex="http://schemas.microsoft.com/office/word/2018/wordml/cex" xmlns:w16cid="http://schemas.microsoft.com/office/word/2016/wordml/cid" xmlns:w16="http://schemas.microsoft.com/office/word/2018/wordml" xmlns:w16se="http://schemas.microsoft.com/office/word/2015/wordml/symex" xmlns:wpg="http://schemas.microsoft.com/office/word/2010/wordprocessingGroup" xmlns:wpi="http://schemas.microsoft.com/office/word/2010/wordprocessingInk" xmlns:wne="http://schemas.microsoft.com/office/word/2006/wordml" xmlns:wps="http://schemas.microsoft.com/office/word/2010/wordprocessingShape" mc:Ignorable="w14 w15 w16se w16cid w16 w16cex wp14">
+  <w:footnote w:type="separator" w:id="-1">
+    <w:p>
+      <w:r>
+        <w:separator/>
+      </w:r>
+    </w:p>
+  </w:footnote>
+  <w:footnote w:type="continuationSeparator" w:id="0">
+    <w:p>
+      <w:r>
+        <w:continuationSeparator/>
+      </w:r>
+    </w:p>
+  </w:footnote>
+</w:footnotes>
+</file>
+
+<file path=word/header1.xml><?xml version="1.0" encoding="utf-8"?>
+<w:hdr xmlns:wpc="http://schemas.microsoft.com/office/word/2010/wordprocessingCanvas" xmlns:cx="http://schemas.microsoft.com/office/drawing/2014/chartex" xmlns:cx1="http://schemas.microsoft.com/office/drawing/2015/9/8/chartex" xmlns:cx2="http://schemas.microsoft.com/office/drawing/2015/10/21/chartex" xmlns:cx3="http://schemas.microsoft.com/office/drawing/2016/5/9/chartex" xmlns:cx4="http://schemas.microsoft.com/office/drawing/2016/5/10/chartex" xmlns:cx5="http://schemas.microsoft.com/office/drawing/2016/5/11/chartex" xmlns:cx6="http://schemas.microsoft.com/office/drawing/2016/5/12/chartex" xmlns:cx7="http://schemas.microsoft.com/office/drawing/2016/5/13/chartex" xmlns:cx8="http://schemas.microsoft.com/office/drawing/2016/5/14/chartex" xmlns:mc="http://schemas.openxmlformats.org/markup-compatibility/2006" xmlns:aink="http://schemas.microsoft.com/office/drawing/2016/ink" xmlns:am3d="http://schemas.microsoft.com/office/drawing/2017/model3d" xmlns:o="urn:schemas-microsoft-com:office:office" xmlns:r="http://schemas.openxmlformats.org/officeDocument/2006/relationships" xmlns:m="http://schemas.openxmlformats.org/officeDocument/2006/math" xmlns:v="urn:schemas-microsoft-com:vml" xmlns:wp14="http://schemas.microsoft.com/office/word/2010/wordprocessingDrawing" xmlns:wp="http://schemas.openxmlformats.org/drawingml/2006/wordprocessingDrawing" xmlns:w10="urn:schemas-microsoft-com:office:word" xmlns:w="http://schemas.openxmlformats.org/wordprocessingml/2006/main" xmlns:w14="http://schemas.microsoft.com/office/word/2010/wordml" xmlns:w15="http://schemas.microsoft.com/office/word/2012/wordml" xmlns:w16cex="http://schemas.microsoft.com/office/word/2018/wordml/cex" xmlns:w16cid="http://schemas.microsoft.com/office/word/2016/wordml/cid" xmlns:w16="http://schemas.microsoft.com/office/word/2018/wordml" xmlns:w16se="http://schemas.microsoft.com/office/word/2015/wordml/symex" xmlns:wpg="http://schemas.microsoft.com/office/word/2010/wordprocessingGroup" xmlns:wpi="http://schemas.microsoft.com/office/word/2010/wordprocessingInk" xmlns:wne="http://schemas.microsoft.com/office/word/2006/wordml" xmlns:wps="http://schemas.microsoft.com/office/word/2010/wordprocessingShape" mc:Ignorable="w14 w15 w16se w16cid w16 w16cex wp14">
+  <w:p>
+    <w:pPr>
+      <w:pStyle w:val="a3"/>
+    </w:pPr>
+    <w:r>
+      <w:rPr>
+        <w:noProof/>
+      </w:rPr>
+      <w:pict w14:anchorId="16FA18CC">
+        <v:shapetype id="_x0000_t136" coordsize="21600,21600" o:spt="136" adj="10800" path="m@7,l@8,m@5,21600l@6,21600e">
+          <v:formulas>
+            <v:f eqn="sum #0 0 10800"/>
+            <v:f eqn="prod #0 2 1"/>
+            <v:f eqn="sum 21600 0 @1"/>
+            <v:f eqn="sum 0 0 @2"/>
+            <v:f eqn="sum 21600 0 @3"/>
+            <v:f eqn="if @0 @3 0"/>
+            <v:f eqn="if @0 21600 @1"/>
+            <v:f eqn="if @0 0 @2"/>
+            <v:f eqn="if @0 @4 21600"/>
+            <v:f eqn="mid @5 @6"/>
+            <v:f eqn="mid @8 @5"/>
+            <v:f eqn="mid @7 @8"/>
+            <v:f eqn="mid @6 @7"/>
+            <v:f eqn="sum @6 0 @5"/>
+          </v:formulas>
+          <v:path textpathok="t" o:connecttype="custom" o:connectlocs="@9,0;@10,10800;@11,21600;@12,10800" o:connectangles="270,180,90,0"/>
+          <v:textpath on="t" fitshape="t"/>
+          <v:handles>
+            <v:h position="#0,bottomRight" xrange="6629,14971"/>
+          </v:handles>
+          <o:lock v:ext="edit" text="t" shapetype="t"/>
+        </v:shapetype>
+        <v:shape id="PowerPlusWaterMarkObject1306714" o:spid="_x0000_s2051" type="#_x0000_t136" alt="" style="position:absolute;left:0;text-align:left;margin-left:0;margin-top:0;width:526.95pt;height:58.55pt;rotation:315;z-index:-251651072;mso-wrap-edited:f;mso-width-percent:0;mso-height-percent:0;mso-position-horizontal:center;mso-position-horizontal-relative:margin;mso-position-vertical:center;mso-position-vertical-relative:margin;mso-width-percent:0;mso-height-percent:0" o:allowincell="f" fillcolor="silver" stroked="f">
+          <v:textpath style="font-family:&quot;宋体&quot;;font-size:1pt;font-weight:bold" string="www.xiefanzi7.com"/>
+          <w10:wrap anchorx="margin" anchory="margin"/>
+        </v:shape>
+      </w:pict>
+    </w:r>
+  </w:p>
+</w:hdr>
+</file>
+
+<file path=word/header2.xml><?xml version="1.0" encoding="utf-8"?>
+<w:hdr xmlns:wpc="http://schemas.microsoft.com/office/word/2010/wordprocessingCanvas" xmlns:cx="http://schemas.microsoft.com/office/drawing/2014/chartex" xmlns:cx1="http://schemas.microsoft.com/office/drawing/2015/9/8/chartex" xmlns:cx2="http://schemas.microsoft.com/office/drawing/2015/10/21/chartex" xmlns:cx3="http://schemas.microsoft.com/office/drawing/2016/5/9/chartex" xmlns:cx4="http://schemas.microsoft.com/office/drawing/2016/5/10/chartex" xmlns:cx5="http://schemas.microsoft.com/office/drawing/2016/5/11/chartex" xmlns:cx6="http://schemas.microsoft.com/office/drawing/2016/5/12/chartex" xmlns:cx7="http://schemas.microsoft.com/office/drawing/2016/5/13/chartex" xmlns:cx8="http://schemas.microsoft.com/office/drawing/2016/5/14/chartex" xmlns:mc="http://schemas.openxmlformats.org/markup-compatibility/2006" xmlns:aink="http://schemas.microsoft.com/office/drawing/2016/ink" xmlns:am3d="http://schemas.microsoft.com/office/drawing/2017/model3d" xmlns:o="urn:schemas-microsoft-com:office:office" xmlns:r="http://schemas.openxmlformats.org/officeDocument/2006/relationships" xmlns:m="http://schemas.openxmlformats.org/officeDocument/2006/math" xmlns:v="urn:schemas-microsoft-com:vml" xmlns:wp14="http://schemas.microsoft.com/office/word/2010/wordprocessingDrawing" xmlns:wp="http://schemas.openxmlformats.org/drawingml/2006/wordprocessingDrawing" xmlns:w10="urn:schemas-microsoft-com:office:word" xmlns:w="http://schemas.openxmlformats.org/wordprocessingml/2006/main" xmlns:w14="http://schemas.microsoft.com/office/word/2010/wordml" xmlns:w15="http://schemas.microsoft.com/office/word/2012/wordml" xmlns:w16cex="http://schemas.microsoft.com/office/word/2018/wordml/cex" xmlns:w16cid="http://schemas.microsoft.com/office/word/2016/wordml/cid" xmlns:w16="http://schemas.microsoft.com/office/word/2018/wordml" xmlns:w16se="http://schemas.microsoft.com/office/word/2015/wordml/symex" xmlns:wpg="http://schemas.microsoft.com/office/word/2010/wordprocessingGroup" xmlns:wpi="http://schemas.microsoft.com/office/word/2010/wordprocessingInk" xmlns:wne="http://schemas.microsoft.com/office/word/2006/wordml" xmlns:wps="http://schemas.microsoft.com/office/word/2010/wordprocessingShape" mc:Ignorable="w14 w15 w16se w16cid w16 w16cex wp14">
+  <w:p>
+    <w:pPr>
+      <w:pStyle w:val="a3"/>
+      <w:rPr>
+        <w:rFonts w:hint="eastAsia"/>
+      </w:rPr>
+    </w:pPr>
+    <w:r>
+      <w:ptab w:relativeTo="margin" w:alignment="center" w:leader="none"/>
+    </w:r>
+    <w:r>
+      <w:ptab w:relativeTo="margin" w:alignment="right" w:leader="none"/>
+    </w:r>
+    <w:r>
+      <w:rPr>
+        <w:rFonts w:hint="eastAsia"/>
+      </w:rPr>
+      <w:t>鞋</w:t>
+    </w:r>
+    <w:r>
+      <w:rPr>
+        <w:rFonts w:hint="eastAsia"/>
+      </w:rPr>
+      <w:t>饭</w:t>
+    </w:r>
+    <w:r>
+      <w:rPr>
+        <w:rFonts w:hint="eastAsia"/>
+      </w:rPr>
+      <w:t>子数据分析平台</w:t>
+    </w:r>
+    <w:r>
+      <w:rPr>
+        <w:noProof/>
+      </w:rPr>
+      <w:pict w14:anchorId="62E3317F">
+        <v:shapetype id="_x0000_t136" coordsize="21600,21600" o:spt="136" adj="10800" path="m@7,l@8,m@5,21600l@6,21600e">
+          <v:formulas>
+            <v:f eqn="sum #0 0 10800"/>
+            <v:f eqn="prod #0 2 1"/>
+            <v:f eqn="sum 21600 0 @1"/>
+            <v:f eqn="sum 0 0 @2"/>
+            <v:f eqn="sum 21600 0 @3"/>
+            <v:f eqn="if @0 @3 0"/>
+            <v:f eqn="if @0 21600 @1"/>
+            <v:f eqn="if @0 0 @2"/>
+            <v:f eqn="if @0 @4 21600"/>
+            <v:f eqn="mid @5 @6"/>
+            <v:f eqn="mid @8 @5"/>
+            <v:f eqn="mid @7 @8"/>
+            <v:f eqn="mid @6 @7"/>
+            <v:f eqn="sum @6 0 @5"/>
+          </v:formulas>
+          <v:path textpathok="t" o:connecttype="custom" o:connectlocs="@9,0;@10,10800;@11,21600;@12,10800" o:connectangles="270,180,90,0"/>
+          <v:textpath on="t" fitshape="t"/>
+          <v:handles>
+            <v:h position="#0,bottomRight" xrange="6629,14971"/>
+          </v:handles>
+          <o:lock v:ext="edit" text="t" shapetype="t"/>
+        </v:shapetype>
+        <v:shape id="PowerPlusWaterMarkObject1306715" o:spid="_x0000_s2050" type="#_x0000_t136" alt="" style="position:absolute;left:0;text-align:left;margin-left:0;margin-top:0;width:526.95pt;height:58.55pt;rotation:315;z-index:-251646976;mso-wrap-edited:f;mso-width-percent:0;mso-height-percent:0;mso-position-horizontal:center;mso-position-horizontal-relative:margin;mso-position-vertical:center;mso-position-vertical-relative:margin;mso-width-percent:0;mso-height-percent:0" o:allowincell="f" fillcolor="silver" stroked="f">
+          <v:textpath style="font-family:&quot;宋体&quot;;font-size:1pt;font-weight:bold" string="www.xiefanzi7.com"/>
+          <w10:wrap anchorx="margin" anchory="margin"/>
+        </v:shape>
+      </w:pict>
+    </w:r>
+  </w:p>
+</w:hdr>
+</file>
+
+<file path=word/header3.xml><?xml version="1.0" encoding="utf-8"?>
+<w:hdr xmlns:wpc="http://schemas.microsoft.com/office/word/2010/wordprocessingCanvas" xmlns:cx="http://schemas.microsoft.com/office/drawing/2014/chartex" xmlns:cx1="http://schemas.microsoft.com/office/drawing/2015/9/8/chartex" xmlns:cx2="http://schemas.microsoft.com/office/drawing/2015/10/21/chartex" xmlns:cx3="http://schemas.microsoft.com/office/drawing/2016/5/9/chartex" xmlns:cx4="http://schemas.microsoft.com/office/drawing/2016/5/10/chartex" xmlns:cx5="http://schemas.microsoft.com/office/drawing/2016/5/11/chartex" xmlns:cx6="http://schemas.microsoft.com/office/drawing/2016/5/12/chartex" xmlns:cx7="http://schemas.microsoft.com/office/drawing/2016/5/13/chartex" xmlns:cx8="http://schemas.microsoft.com/office/drawing/2016/5/14/chartex" xmlns:mc="http://schemas.openxmlformats.org/markup-compatibility/2006" xmlns:aink="http://schemas.microsoft.com/office/drawing/2016/ink" xmlns:am3d="http://schemas.microsoft.com/office/drawing/2017/model3d" xmlns:o="urn:schemas-microsoft-com:office:office" xmlns:r="http://schemas.openxmlformats.org/officeDocument/2006/relationships" xmlns:m="http://schemas.openxmlformats.org/officeDocument/2006/math" xmlns:v="urn:schemas-microsoft-com:vml" xmlns:wp14="http://schemas.microsoft.com/office/word/2010/wordprocessingDrawing" xmlns:wp="http://schemas.openxmlformats.org/drawingml/2006/wordprocessingDrawing" xmlns:w10="urn:schemas-microsoft-com:office:word" xmlns:w="http://schemas.openxmlformats.org/wordprocessingml/2006/main" xmlns:w14="http://schemas.microsoft.com/office/word/2010/wordml" xmlns:w15="http://schemas.microsoft.com/office/word/2012/wordml" xmlns:w16cex="http://schemas.microsoft.com/office/word/2018/wordml/cex" xmlns:w16cid="http://schemas.microsoft.com/office/word/2016/wordml/cid" xmlns:w16="http://schemas.microsoft.com/office/word/2018/wordml" xmlns:w16se="http://schemas.microsoft.com/office/word/2015/wordml/symex" xmlns:wpg="http://schemas.microsoft.com/office/word/2010/wordprocessingGroup" xmlns:wpi="http://schemas.microsoft.com/office/word/2010/wordprocessingInk" xmlns:wne="http://schemas.microsoft.com/office/word/2006/wordml" xmlns:wps="http://schemas.microsoft.com/office/word/2010/wordprocessingShape" mc:Ignorable="w14 w15 w16se w16cid w16 w16cex wp14">
+  <w:p>
+    <w:pPr>
+      <w:pStyle w:val="a3"/>
+    </w:pPr>
+    <w:r>
+      <w:rPr>
+        <w:noProof/>
+      </w:rPr>
+      <w:pict w14:anchorId="290F4E74">
+        <v:shapetype id="_x0000_t136" coordsize="21600,21600" o:spt="136" adj="10800" path="m@7,l@8,m@5,21600l@6,21600e">
+          <v:formulas>
+            <v:f eqn="sum #0 0 10800"/>
+            <v:f eqn="prod #0 2 1"/>
+            <v:f eqn="sum 21600 0 @1"/>
+            <v:f eqn="sum 0 0 @2"/>
+            <v:f eqn="sum 21600 0 @3"/>
+            <v:f eqn="if @0 @3 0"/>
+            <v:f eqn="if @0 21600 @1"/>
+            <v:f eqn="if @0 0 @2"/>
+            <v:f eqn="if @0 @4 21600"/>
+            <v:f eqn="mid @5 @6"/>
+            <v:f eqn="mid @8 @5"/>
+            <v:f eqn="mid @7 @8"/>
+            <v:f eqn="mid @6 @7"/>
+            <v:f eqn="sum @6 0 @5"/>
+          </v:formulas>
+          <v:path textpathok="t" o:connecttype="custom" o:connectlocs="@9,0;@10,10800;@11,21600;@12,10800" o:connectangles="270,180,90,0"/>
+          <v:textpath on="t" fitshape="t"/>
+          <v:handles>
+            <v:h position="#0,bottomRight" xrange="6629,14971"/>
+          </v:handles>
+          <o:lock v:ext="edit" text="t" shapetype="t"/>
+        </v:shapetype>
+        <v:shape id="PowerPlusWaterMarkObject1306713" o:spid="_x0000_s2049" type="#_x0000_t136" alt="" style="position:absolute;left:0;text-align:left;margin-left:0;margin-top:0;width:526.95pt;height:58.55pt;rotation:315;z-index:-251655168;mso-wrap-edited:f;mso-width-percent:0;mso-height-percent:0;mso-position-horizontal:center;mso-position-horizontal-relative:margin;mso-position-vertical:center;mso-position-vertical-relative:margin;mso-width-percent:0;mso-height-percent:0" o:allowincell="f" fillcolor="silver" stroked="f">
+          <v:textpath style="font-family:&quot;宋体&quot;;font-size:1pt;font-weight:bold" string="www.xiefanzi7.com"/>
+          <w10:wrap anchorx="margin" anchory="margin"/>
+        </v:shape>
+      </w:pict>
+    </w:r>
+  </w:p>
+</w:hdr>
+</file>
+
 <file path=word/numbering.xml><?xml version="1.0" encoding="utf-8"?>
 <w:numbering xmlns:wpc="http://schemas.microsoft.com/office/word/2010/wordprocessingCanvas" xmlns:cx="http://schemas.microsoft.com/office/drawing/2014/chartex" xmlns:cx1="http://schemas.microsoft.com/office/drawing/2015/9/8/chartex" xmlns:cx2="http://schemas.microsoft.com/office/drawing/2015/10/21/chartex" xmlns:cx3="http://schemas.microsoft.com/office/drawing/2016/5/9/chartex" xmlns:cx4="http://schemas.microsoft.com/office/drawing/2016/5/10/chartex" xmlns:cx5="http://schemas.microsoft.com/office/drawing/2016/5/11/chartex" xmlns:cx6="http://schemas.microsoft.com/office/drawing/2016/5/12/chartex" xmlns:cx7="http://schemas.microsoft.com/office/drawing/2016/5/13/chartex" xmlns:cx8="http://schemas.microsoft.com/office/drawing/2016/5/14/chartex" xmlns:mc="http://schemas.openxmlformats.org/markup-compatibility/2006" xmlns:aink="http://schemas.microsoft.com/office/drawing/2016/ink" xmlns:am3d="http://schemas.microsoft.com/office/drawing/2017/model3d" xmlns:o="urn:schemas-microsoft-com:office:office" xmlns:r="http://schemas.openxmlformats.org/officeDocument/2006/relationships" xmlns:m="http://schemas.openxmlformats.org/officeDocument/2006/math" xmlns:v="urn:schemas-microsoft-com:vml" xmlns:wp14="http://schemas.microsoft.com/office/word/2010/wordprocessingDrawing" xmlns:wp="http://schemas.openxmlformats.org/drawingml/2006/wordprocessingDrawing" xmlns:w10="urn:schemas-microsoft-com:office:word" xmlns:w="http://schemas.openxmlformats.org/wordprocessingml/2006/main" xmlns:w14="http://schemas.microsoft.com/office/word/2010/wordml" xmlns:w15="http://schemas.microsoft.com/office/word/2012/wordml" xmlns:w16cex="http://schemas.microsoft.com/office/word/2018/wordml/cex" xmlns:w16cid="http://schemas.microsoft.com/office/word/2016/wordml/cid" xmlns:w16="http://schemas.microsoft.com/office/word/2018/wordml" xmlns:w16se="http://schemas.microsoft.com/office/word/2015/wordml/symex" xmlns:wpg="http://schemas.microsoft.com/office/word/2010/wordprocessingGroup" xmlns:wpi="http://schemas.microsoft.com/office/word/2010/wordprocessingInk" xmlns:wne="http://schemas.microsoft.com/office/word/2006/wordml" xmlns:wps="http://schemas.microsoft.com/office/word/2010/wordprocessingShape" mc:Ignorable="w14 w15 w16se w16cid w16 w16cex wp14">
   <w:abstractNum w:abstractNumId="0" w15:restartNumberingAfterBreak="0">
-    <w:nsid w:val="36E47BF3"/>
-    <w:multiLevelType w:val="hybridMultilevel"/>
-    <w:tmpl w:val="0374D9BC"/>
-    <w:lvl w:ilvl="0" w:tplc="6BC84824">
+    <w:nsid w:val="BCE90CE2"/>
+    <w:multiLevelType w:val="singleLevel"/>
+    <w:tmpl w:val="BCE90CE2"/>
+    <w:lvl w:ilvl="0">
       <w:start w:val="1"/>
-      <w:numFmt w:val="japaneseCounting"/>
-      <w:lvlText w:val="%1、"/>
+      <w:numFmt w:val="decimal"/>
+      <w:pStyle w:val="3"/>
+      <w:suff w:val="nothing"/>
+      <w:lvlText w:val="%1．"/>
       <w:lvlJc w:val="left"/>
       <w:pPr>
-        <w:ind w:left="640" w:hanging="640"/>
+        <w:ind w:left="0" w:firstLine="400"/>
       </w:pPr>
       <w:rPr>
         <w:rFonts w:hint="default"/>
       </w:rPr>
     </w:lvl>
-    <w:lvl w:ilvl="1" w:tplc="04090019" w:tentative="1">
+  </w:abstractNum>
+  <w:abstractNum w:abstractNumId="1" w15:restartNumberingAfterBreak="0">
+    <w:nsid w:val="1AD21414"/>
+    <w:multiLevelType w:val="hybridMultilevel"/>
+    <w:tmpl w:val="12CA0EA4"/>
+    <w:lvl w:ilvl="0" w:tplc="04090013">
+      <w:start w:val="1"/>
+      <w:numFmt w:val="chineseCountingThousand"/>
+      <w:lvlText w:val="%1、"/>
+      <w:lvlJc w:val="left"/>
+      <w:pPr>
+        <w:ind w:left="924" w:hanging="420"/>
+      </w:pPr>
+    </w:lvl>
+    <w:lvl w:ilvl="1" w:tplc="04090019">
       <w:start w:val="1"/>
       <w:numFmt w:val="lowerLetter"/>
       <w:lvlText w:val="%2)"/>
       <w:lvlJc w:val="left"/>
       <w:pPr>
-        <w:ind w:left="840" w:hanging="420"/>
+        <w:ind w:left="1344" w:hanging="420"/>
       </w:pPr>
     </w:lvl>
-    <w:lvl w:ilvl="2" w:tplc="0409001B" w:tentative="1">
+    <w:lvl w:ilvl="2" w:tplc="0409001B">
       <w:start w:val="1"/>
       <w:numFmt w:val="lowerRoman"/>
       <w:lvlText w:val="%3."/>
       <w:lvlJc w:val="right"/>
       <w:pPr>
-        <w:ind w:left="1260" w:hanging="420"/>
+        <w:ind w:left="1764" w:hanging="420"/>
       </w:pPr>
     </w:lvl>
-    <w:lvl w:ilvl="3" w:tplc="0409000F" w:tentative="1">
+    <w:lvl w:ilvl="3" w:tplc="0409000F">
       <w:start w:val="1"/>
       <w:numFmt w:val="decimal"/>
       <w:lvlText w:val="%4."/>
       <w:lvlJc w:val="left"/>
       <w:pPr>
-        <w:ind w:left="1680" w:hanging="420"/>
+        <w:ind w:left="2184" w:hanging="420"/>
       </w:pPr>
     </w:lvl>
     <w:lvl w:ilvl="4" w:tplc="04090019" w:tentative="1">
@@ -890,7 +3008,7 @@
       <w:lvlText w:val="%5)"/>
       <w:lvlJc w:val="left"/>
       <w:pPr>
-        <w:ind w:left="2100" w:hanging="420"/>
+        <w:ind w:left="2604" w:hanging="420"/>
       </w:pPr>
     </w:lvl>
     <w:lvl w:ilvl="5" w:tplc="0409001B" w:tentative="1">
@@ -899,7 +3017,7 @@
       <w:lvlText w:val="%6."/>
       <w:lvlJc w:val="right"/>
       <w:pPr>
-        <w:ind w:left="2520" w:hanging="420"/>
+        <w:ind w:left="3024" w:hanging="420"/>
       </w:pPr>
     </w:lvl>
     <w:lvl w:ilvl="6" w:tplc="0409000F" w:tentative="1">
@@ -908,7 +3026,7 @@
       <w:lvlText w:val="%7."/>
       <w:lvlJc w:val="left"/>
       <w:pPr>
-        <w:ind w:left="2940" w:hanging="420"/>
+        <w:ind w:left="3444" w:hanging="420"/>
       </w:pPr>
     </w:lvl>
     <w:lvl w:ilvl="7" w:tplc="04090019" w:tentative="1">
@@ -917,7 +3035,7 @@
       <w:lvlText w:val="%8)"/>
       <w:lvlJc w:val="left"/>
       <w:pPr>
-        <w:ind w:left="3360" w:hanging="420"/>
+        <w:ind w:left="3864" w:hanging="420"/>
       </w:pPr>
     </w:lvl>
     <w:lvl w:ilvl="8" w:tplc="0409001B" w:tentative="1">
@@ -926,96 +3044,7 @@
       <w:lvlText w:val="%9."/>
       <w:lvlJc w:val="right"/>
       <w:pPr>
-        <w:ind w:left="3780" w:hanging="420"/>
-      </w:pPr>
-    </w:lvl>
-  </w:abstractNum>
-  <w:abstractNum w:abstractNumId="1" w15:restartNumberingAfterBreak="0">
-    <w:nsid w:val="62E7727F"/>
-    <w:multiLevelType w:val="multilevel"/>
-    <w:tmpl w:val="0374D9BC"/>
-    <w:lvl w:ilvl="0">
-      <w:start w:val="1"/>
-      <w:numFmt w:val="japaneseCounting"/>
-      <w:lvlText w:val="%1、"/>
-      <w:lvlJc w:val="left"/>
-      <w:pPr>
-        <w:ind w:left="640" w:hanging="640"/>
-      </w:pPr>
-      <w:rPr>
-        <w:rFonts w:hint="default"/>
-      </w:rPr>
-    </w:lvl>
-    <w:lvl w:ilvl="1">
-      <w:start w:val="1"/>
-      <w:numFmt w:val="lowerLetter"/>
-      <w:lvlText w:val="%2)"/>
-      <w:lvlJc w:val="left"/>
-      <w:pPr>
-        <w:ind w:left="840" w:hanging="420"/>
-      </w:pPr>
-    </w:lvl>
-    <w:lvl w:ilvl="2">
-      <w:start w:val="1"/>
-      <w:numFmt w:val="lowerRoman"/>
-      <w:lvlText w:val="%3."/>
-      <w:lvlJc w:val="right"/>
-      <w:pPr>
-        <w:ind w:left="1260" w:hanging="420"/>
-      </w:pPr>
-    </w:lvl>
-    <w:lvl w:ilvl="3">
-      <w:start w:val="1"/>
-      <w:numFmt w:val="decimal"/>
-      <w:lvlText w:val="%4."/>
-      <w:lvlJc w:val="left"/>
-      <w:pPr>
-        <w:ind w:left="1680" w:hanging="420"/>
-      </w:pPr>
-    </w:lvl>
-    <w:lvl w:ilvl="4">
-      <w:start w:val="1"/>
-      <w:numFmt w:val="lowerLetter"/>
-      <w:lvlText w:val="%5)"/>
-      <w:lvlJc w:val="left"/>
-      <w:pPr>
-        <w:ind w:left="2100" w:hanging="420"/>
-      </w:pPr>
-    </w:lvl>
-    <w:lvl w:ilvl="5">
-      <w:start w:val="1"/>
-      <w:numFmt w:val="lowerRoman"/>
-      <w:lvlText w:val="%6."/>
-      <w:lvlJc w:val="right"/>
-      <w:pPr>
-        <w:ind w:left="2520" w:hanging="420"/>
-      </w:pPr>
-    </w:lvl>
-    <w:lvl w:ilvl="6">
-      <w:start w:val="1"/>
-      <w:numFmt w:val="decimal"/>
-      <w:lvlText w:val="%7."/>
-      <w:lvlJc w:val="left"/>
-      <w:pPr>
-        <w:ind w:left="2940" w:hanging="420"/>
-      </w:pPr>
-    </w:lvl>
-    <w:lvl w:ilvl="7">
-      <w:start w:val="1"/>
-      <w:numFmt w:val="lowerLetter"/>
-      <w:lvlText w:val="%8)"/>
-      <w:lvlJc w:val="left"/>
-      <w:pPr>
-        <w:ind w:left="3360" w:hanging="420"/>
-      </w:pPr>
-    </w:lvl>
-    <w:lvl w:ilvl="8">
-      <w:start w:val="1"/>
-      <w:numFmt w:val="lowerRoman"/>
-      <w:lvlText w:val="%9."/>
-      <w:lvlJc w:val="right"/>
-      <w:pPr>
-        <w:ind w:left="3780" w:hanging="420"/>
+        <w:ind w:left="4284" w:hanging="420"/>
       </w:pPr>
     </w:lvl>
   </w:abstractNum>
@@ -1033,127 +3062,36 @@
   <w:docDefaults>
     <w:rPrDefault>
       <w:rPr>
-        <w:rFonts w:asciiTheme="minorHAnsi" w:eastAsiaTheme="minorEastAsia" w:hAnsiTheme="minorHAnsi" w:cstheme="minorBidi"/>
-        <w:kern w:val="2"/>
-        <w:sz w:val="21"/>
-        <w:szCs w:val="24"/>
+        <w:rFonts w:ascii="Times New Roman" w:eastAsiaTheme="minorEastAsia" w:hAnsi="Times New Roman" w:cs="Times New Roman"/>
         <w:lang w:val="en-US" w:eastAsia="zh-CN" w:bidi="ar-SA"/>
       </w:rPr>
     </w:rPrDefault>
     <w:pPrDefault/>
   </w:docDefaults>
-  <w:latentStyles w:defLockedState="0" w:defUIPriority="99" w:defSemiHidden="0" w:defUnhideWhenUsed="0" w:defQFormat="0" w:count="376">
-    <w:lsdException w:name="Normal" w:uiPriority="0" w:qFormat="1"/>
-    <w:lsdException w:name="heading 1" w:uiPriority="0" w:qFormat="1"/>
-    <w:lsdException w:name="heading 2" w:semiHidden="1" w:uiPriority="0" w:unhideWhenUsed="1" w:qFormat="1"/>
-    <w:lsdException w:name="heading 3" w:semiHidden="1" w:uiPriority="0" w:unhideWhenUsed="1" w:qFormat="1"/>
-    <w:lsdException w:name="heading 4" w:semiHidden="1" w:uiPriority="9" w:unhideWhenUsed="1" w:qFormat="1"/>
-    <w:lsdException w:name="heading 5" w:semiHidden="1" w:uiPriority="9" w:unhideWhenUsed="1" w:qFormat="1"/>
-    <w:lsdException w:name="heading 6" w:semiHidden="1" w:uiPriority="9" w:unhideWhenUsed="1" w:qFormat="1"/>
-    <w:lsdException w:name="heading 7" w:semiHidden="1" w:uiPriority="9" w:unhideWhenUsed="1" w:qFormat="1"/>
-    <w:lsdException w:name="heading 8" w:semiHidden="1" w:uiPriority="9" w:unhideWhenUsed="1" w:qFormat="1"/>
-    <w:lsdException w:name="heading 9" w:semiHidden="1" w:uiPriority="9" w:unhideWhenUsed="1" w:qFormat="1"/>
-    <w:lsdException w:name="index 1" w:semiHidden="1" w:unhideWhenUsed="1"/>
-    <w:lsdException w:name="index 2" w:semiHidden="1" w:unhideWhenUsed="1"/>
-    <w:lsdException w:name="index 3" w:semiHidden="1" w:unhideWhenUsed="1"/>
-    <w:lsdException w:name="index 4" w:semiHidden="1" w:unhideWhenUsed="1"/>
-    <w:lsdException w:name="index 5" w:semiHidden="1" w:unhideWhenUsed="1"/>
-    <w:lsdException w:name="index 6" w:semiHidden="1" w:unhideWhenUsed="1"/>
-    <w:lsdException w:name="index 7" w:semiHidden="1" w:unhideWhenUsed="1"/>
-    <w:lsdException w:name="index 8" w:semiHidden="1" w:unhideWhenUsed="1"/>
-    <w:lsdException w:name="index 9" w:semiHidden="1" w:unhideWhenUsed="1"/>
-    <w:lsdException w:name="toc 1" w:semiHidden="1" w:uiPriority="39" w:unhideWhenUsed="1"/>
-    <w:lsdException w:name="toc 2" w:semiHidden="1" w:uiPriority="39" w:unhideWhenUsed="1"/>
-    <w:lsdException w:name="toc 3" w:semiHidden="1" w:uiPriority="39" w:unhideWhenUsed="1"/>
-    <w:lsdException w:name="toc 4" w:semiHidden="1" w:uiPriority="39" w:unhideWhenUsed="1"/>
-    <w:lsdException w:name="toc 5" w:semiHidden="1" w:uiPriority="39" w:unhideWhenUsed="1"/>
-    <w:lsdException w:name="toc 6" w:semiHidden="1" w:uiPriority="39" w:unhideWhenUsed="1"/>
-    <w:lsdException w:name="toc 7" w:semiHidden="1" w:uiPriority="39" w:unhideWhenUsed="1"/>
-    <w:lsdException w:name="toc 8" w:semiHidden="1" w:uiPriority="39" w:unhideWhenUsed="1"/>
-    <w:lsdException w:name="toc 9" w:semiHidden="1" w:uiPriority="39" w:unhideWhenUsed="1"/>
-    <w:lsdException w:name="Normal Indent" w:semiHidden="1" w:unhideWhenUsed="1"/>
-    <w:lsdException w:name="footnote text" w:semiHidden="1" w:unhideWhenUsed="1"/>
-    <w:lsdException w:name="annotation text" w:semiHidden="1" w:unhideWhenUsed="1"/>
-    <w:lsdException w:name="header" w:semiHidden="1" w:unhideWhenUsed="1"/>
-    <w:lsdException w:name="footer" w:semiHidden="1" w:unhideWhenUsed="1"/>
-    <w:lsdException w:name="index heading" w:semiHidden="1" w:unhideWhenUsed="1"/>
-    <w:lsdException w:name="caption" w:semiHidden="1" w:uiPriority="35" w:unhideWhenUsed="1" w:qFormat="1"/>
-    <w:lsdException w:name="table of figures" w:semiHidden="1" w:unhideWhenUsed="1"/>
-    <w:lsdException w:name="envelope address" w:semiHidden="1" w:unhideWhenUsed="1"/>
-    <w:lsdException w:name="envelope return" w:semiHidden="1" w:unhideWhenUsed="1"/>
-    <w:lsdException w:name="footnote reference" w:semiHidden="1" w:unhideWhenUsed="1"/>
-    <w:lsdException w:name="annotation reference" w:semiHidden="1" w:unhideWhenUsed="1"/>
-    <w:lsdException w:name="line number" w:semiHidden="1" w:unhideWhenUsed="1"/>
-    <w:lsdException w:name="page number" w:semiHidden="1" w:unhideWhenUsed="1"/>
-    <w:lsdException w:name="endnote reference" w:semiHidden="1" w:unhideWhenUsed="1"/>
-    <w:lsdException w:name="endnote text" w:semiHidden="1" w:unhideWhenUsed="1"/>
-    <w:lsdException w:name="table of authorities" w:semiHidden="1" w:unhideWhenUsed="1"/>
-    <w:lsdException w:name="macro" w:semiHidden="1" w:unhideWhenUsed="1"/>
-    <w:lsdException w:name="toa heading" w:semiHidden="1" w:unhideWhenUsed="1"/>
-    <w:lsdException w:name="List" w:semiHidden="1" w:unhideWhenUsed="1"/>
-    <w:lsdException w:name="List Bullet" w:semiHidden="1" w:unhideWhenUsed="1"/>
-    <w:lsdException w:name="List Number" w:semiHidden="1" w:unhideWhenUsed="1"/>
-    <w:lsdException w:name="List 2" w:semiHidden="1" w:unhideWhenUsed="1"/>
-    <w:lsdException w:name="List 3" w:semiHidden="1" w:unhideWhenUsed="1"/>
-    <w:lsdException w:name="List 4" w:semiHidden="1" w:unhideWhenUsed="1"/>
-    <w:lsdException w:name="List 5" w:semiHidden="1" w:unhideWhenUsed="1"/>
-    <w:lsdException w:name="List Bullet 2" w:semiHidden="1" w:unhideWhenUsed="1"/>
-    <w:lsdException w:name="List Bullet 3" w:semiHidden="1" w:unhideWhenUsed="1"/>
-    <w:lsdException w:name="List Bullet 4" w:semiHidden="1" w:unhideWhenUsed="1"/>
-    <w:lsdException w:name="List Bullet 5" w:semiHidden="1" w:unhideWhenUsed="1"/>
-    <w:lsdException w:name="List Number 2" w:semiHidden="1" w:unhideWhenUsed="1"/>
-    <w:lsdException w:name="List Number 3" w:semiHidden="1" w:unhideWhenUsed="1"/>
-    <w:lsdException w:name="List Number 4" w:semiHidden="1" w:unhideWhenUsed="1"/>
-    <w:lsdException w:name="List Number 5" w:semiHidden="1" w:unhideWhenUsed="1"/>
-    <w:lsdException w:name="Title" w:uiPriority="10" w:qFormat="1"/>
-    <w:lsdException w:name="Closing" w:semiHidden="1" w:unhideWhenUsed="1"/>
-    <w:lsdException w:name="Signature" w:semiHidden="1" w:unhideWhenUsed="1"/>
-    <w:lsdException w:name="Default Paragraph Font" w:semiHidden="1" w:uiPriority="1" w:unhideWhenUsed="1"/>
-    <w:lsdException w:name="Body Text" w:semiHidden="1" w:unhideWhenUsed="1"/>
-    <w:lsdException w:name="Body Text Indent" w:semiHidden="1" w:unhideWhenUsed="1"/>
-    <w:lsdException w:name="List Continue" w:semiHidden="1" w:unhideWhenUsed="1"/>
-    <w:lsdException w:name="List Continue 2" w:semiHidden="1" w:unhideWhenUsed="1"/>
-    <w:lsdException w:name="List Continue 3" w:semiHidden="1" w:unhideWhenUsed="1"/>
-    <w:lsdException w:name="List Continue 4" w:semiHidden="1" w:unhideWhenUsed="1"/>
-    <w:lsdException w:name="List Continue 5" w:semiHidden="1" w:unhideWhenUsed="1"/>
-    <w:lsdException w:name="Message Header" w:semiHidden="1" w:unhideWhenUsed="1"/>
-    <w:lsdException w:name="Subtitle" w:uiPriority="11" w:qFormat="1"/>
-    <w:lsdException w:name="Salutation" w:semiHidden="1" w:unhideWhenUsed="1"/>
-    <w:lsdException w:name="Date" w:semiHidden="1" w:unhideWhenUsed="1"/>
-    <w:lsdException w:name="Body Text First Indent" w:semiHidden="1" w:unhideWhenUsed="1"/>
-    <w:lsdException w:name="Body Text First Indent 2" w:semiHidden="1" w:unhideWhenUsed="1"/>
-    <w:lsdException w:name="Note Heading" w:semiHidden="1" w:unhideWhenUsed="1"/>
-    <w:lsdException w:name="Body Text 2" w:semiHidden="1" w:unhideWhenUsed="1"/>
-    <w:lsdException w:name="Body Text 3" w:semiHidden="1" w:unhideWhenUsed="1"/>
-    <w:lsdException w:name="Body Text Indent 2" w:semiHidden="1" w:unhideWhenUsed="1"/>
-    <w:lsdException w:name="Body Text Indent 3" w:semiHidden="1" w:unhideWhenUsed="1"/>
-    <w:lsdException w:name="Block Text" w:semiHidden="1" w:unhideWhenUsed="1"/>
-    <w:lsdException w:name="Hyperlink" w:semiHidden="1" w:unhideWhenUsed="1"/>
-    <w:lsdException w:name="FollowedHyperlink" w:semiHidden="1" w:unhideWhenUsed="1"/>
-    <w:lsdException w:name="Strong" w:uiPriority="22" w:qFormat="1"/>
-    <w:lsdException w:name="Emphasis" w:uiPriority="20" w:qFormat="1"/>
-    <w:lsdException w:name="Document Map" w:semiHidden="1" w:unhideWhenUsed="1"/>
-    <w:lsdException w:name="Plain Text" w:semiHidden="1" w:unhideWhenUsed="1"/>
-    <w:lsdException w:name="E-mail Signature" w:semiHidden="1" w:unhideWhenUsed="1"/>
-    <w:lsdException w:name="HTML Top of Form" w:semiHidden="1" w:unhideWhenUsed="1"/>
-    <w:lsdException w:name="HTML Bottom of Form" w:semiHidden="1" w:unhideWhenUsed="1"/>
-    <w:lsdException w:name="Normal (Web)" w:semiHidden="1" w:unhideWhenUsed="1"/>
-    <w:lsdException w:name="HTML Acronym" w:semiHidden="1" w:unhideWhenUsed="1"/>
-    <w:lsdException w:name="HTML Address" w:semiHidden="1" w:unhideWhenUsed="1"/>
-    <w:lsdException w:name="HTML Cite" w:semiHidden="1" w:unhideWhenUsed="1"/>
-    <w:lsdException w:name="HTML Code" w:semiHidden="1" w:unhideWhenUsed="1"/>
-    <w:lsdException w:name="HTML Definition" w:semiHidden="1" w:unhideWhenUsed="1"/>
-    <w:lsdException w:name="HTML Keyboard" w:semiHidden="1" w:unhideWhenUsed="1"/>
-    <w:lsdException w:name="HTML Preformatted" w:semiHidden="1" w:unhideWhenUsed="1"/>
-    <w:lsdException w:name="HTML Sample" w:semiHidden="1" w:unhideWhenUsed="1"/>
-    <w:lsdException w:name="HTML Typewriter" w:semiHidden="1" w:unhideWhenUsed="1"/>
-    <w:lsdException w:name="HTML Variable" w:semiHidden="1" w:unhideWhenUsed="1"/>
+  <w:latentStyles w:defLockedState="0" w:defUIPriority="0" w:defSemiHidden="0" w:defUnhideWhenUsed="0" w:defQFormat="0" w:count="376">
+    <w:lsdException w:name="Normal" w:qFormat="1"/>
+    <w:lsdException w:name="heading 1" w:qFormat="1"/>
+    <w:lsdException w:name="heading 2" w:semiHidden="1" w:unhideWhenUsed="1" w:qFormat="1"/>
+    <w:lsdException w:name="heading 3" w:semiHidden="1" w:unhideWhenUsed="1" w:qFormat="1"/>
+    <w:lsdException w:name="heading 4" w:semiHidden="1" w:unhideWhenUsed="1" w:qFormat="1"/>
+    <w:lsdException w:name="heading 5" w:semiHidden="1" w:unhideWhenUsed="1" w:qFormat="1"/>
+    <w:lsdException w:name="heading 6" w:semiHidden="1" w:unhideWhenUsed="1" w:qFormat="1"/>
+    <w:lsdException w:name="heading 7" w:semiHidden="1" w:unhideWhenUsed="1" w:qFormat="1"/>
+    <w:lsdException w:name="heading 8" w:semiHidden="1" w:unhideWhenUsed="1" w:qFormat="1"/>
+    <w:lsdException w:name="heading 9" w:semiHidden="1" w:unhideWhenUsed="1" w:qFormat="1"/>
+    <w:lsdException w:name="caption" w:semiHidden="1" w:unhideWhenUsed="1" w:qFormat="1"/>
+    <w:lsdException w:name="Title" w:qFormat="1"/>
+    <w:lsdException w:name="Default Paragraph Font" w:semiHidden="1"/>
+    <w:lsdException w:name="Subtitle" w:qFormat="1"/>
+    <w:lsdException w:name="Strong" w:qFormat="1"/>
+    <w:lsdException w:name="Emphasis" w:qFormat="1"/>
+    <w:lsdException w:name="HTML Top of Form" w:semiHidden="1" w:uiPriority="99" w:unhideWhenUsed="1"/>
+    <w:lsdException w:name="HTML Bottom of Form" w:semiHidden="1" w:uiPriority="99" w:unhideWhenUsed="1"/>
     <w:lsdException w:name="Normal Table" w:semiHidden="1" w:unhideWhenUsed="1"/>
-    <w:lsdException w:name="annotation subject" w:semiHidden="1" w:unhideWhenUsed="1"/>
-    <w:lsdException w:name="No List" w:semiHidden="1" w:unhideWhenUsed="1"/>
-    <w:lsdException w:name="Outline List 1" w:semiHidden="1" w:unhideWhenUsed="1"/>
-    <w:lsdException w:name="Outline List 2" w:semiHidden="1" w:unhideWhenUsed="1"/>
-    <w:lsdException w:name="Outline List 3" w:semiHidden="1" w:unhideWhenUsed="1"/>
+    <w:lsdException w:name="No List" w:semiHidden="1" w:uiPriority="99" w:unhideWhenUsed="1"/>
+    <w:lsdException w:name="Outline List 1" w:semiHidden="1" w:uiPriority="99" w:unhideWhenUsed="1"/>
+    <w:lsdException w:name="Outline List 2" w:semiHidden="1" w:uiPriority="99" w:unhideWhenUsed="1"/>
+    <w:lsdException w:name="Outline List 3" w:semiHidden="1" w:uiPriority="99" w:unhideWhenUsed="1"/>
     <w:lsdException w:name="Table Simple 1" w:semiHidden="1" w:unhideWhenUsed="1"/>
     <w:lsdException w:name="Table Simple 2" w:semiHidden="1" w:unhideWhenUsed="1"/>
     <w:lsdException w:name="Table Simple 3" w:semiHidden="1" w:unhideWhenUsed="1"/>
@@ -1196,11 +3134,9 @@
     <w:lsdException w:name="Table Web 1" w:semiHidden="1" w:unhideWhenUsed="1"/>
     <w:lsdException w:name="Table Web 2" w:semiHidden="1" w:unhideWhenUsed="1"/>
     <w:lsdException w:name="Table Web 3" w:semiHidden="1" w:unhideWhenUsed="1"/>
-    <w:lsdException w:name="Balloon Text" w:semiHidden="1" w:unhideWhenUsed="1"/>
-    <w:lsdException w:name="Table Grid" w:uiPriority="39"/>
     <w:lsdException w:name="Table Theme" w:semiHidden="1" w:unhideWhenUsed="1"/>
-    <w:lsdException w:name="Placeholder Text" w:semiHidden="1"/>
-    <w:lsdException w:name="No Spacing" w:uiPriority="1" w:qFormat="1"/>
+    <w:lsdException w:name="Placeholder Text" w:semiHidden="1" w:uiPriority="99"/>
+    <w:lsdException w:name="No Spacing" w:uiPriority="99"/>
     <w:lsdException w:name="Light Shading" w:uiPriority="60"/>
     <w:lsdException w:name="Light List" w:uiPriority="61"/>
     <w:lsdException w:name="Light Grid" w:uiPriority="62"/>
@@ -1221,10 +3157,10 @@
     <w:lsdException w:name="Medium Shading 1 Accent 1" w:uiPriority="63"/>
     <w:lsdException w:name="Medium Shading 2 Accent 1" w:uiPriority="64"/>
     <w:lsdException w:name="Medium List 1 Accent 1" w:uiPriority="65"/>
-    <w:lsdException w:name="Revision" w:semiHidden="1"/>
-    <w:lsdException w:name="List Paragraph" w:uiPriority="34" w:qFormat="1"/>
-    <w:lsdException w:name="Quote" w:uiPriority="29" w:qFormat="1"/>
-    <w:lsdException w:name="Intense Quote" w:uiPriority="30" w:qFormat="1"/>
+    <w:lsdException w:name="Revision" w:semiHidden="1" w:uiPriority="99"/>
+    <w:lsdException w:name="List Paragraph" w:uiPriority="99"/>
+    <w:lsdException w:name="Quote" w:uiPriority="99"/>
+    <w:lsdException w:name="Intense Quote" w:uiPriority="99"/>
     <w:lsdException w:name="Medium List 2 Accent 1" w:uiPriority="66"/>
     <w:lsdException w:name="Medium Grid 1 Accent 1" w:uiPriority="67"/>
     <w:lsdException w:name="Medium Grid 2 Accent 1" w:uiPriority="68"/>
@@ -1414,41 +3350,24 @@
     <w:lsdException w:name="List Table 5 Dark Accent 6" w:uiPriority="50"/>
     <w:lsdException w:name="List Table 6 Colorful Accent 6" w:uiPriority="51"/>
     <w:lsdException w:name="List Table 7 Colorful Accent 6" w:uiPriority="52"/>
-    <w:lsdException w:name="Mention" w:semiHidden="1" w:unhideWhenUsed="1"/>
-    <w:lsdException w:name="Smart Hyperlink" w:semiHidden="1" w:unhideWhenUsed="1"/>
-    <w:lsdException w:name="Hashtag" w:semiHidden="1" w:unhideWhenUsed="1"/>
-    <w:lsdException w:name="Unresolved Mention" w:semiHidden="1" w:unhideWhenUsed="1"/>
-    <w:lsdException w:name="Smart Link" w:semiHidden="1" w:unhideWhenUsed="1"/>
+    <w:lsdException w:name="Mention" w:semiHidden="1" w:uiPriority="99" w:unhideWhenUsed="1"/>
+    <w:lsdException w:name="Smart Hyperlink" w:semiHidden="1" w:uiPriority="99" w:unhideWhenUsed="1"/>
+    <w:lsdException w:name="Hashtag" w:semiHidden="1" w:uiPriority="99" w:unhideWhenUsed="1"/>
+    <w:lsdException w:name="Unresolved Mention" w:semiHidden="1" w:uiPriority="99" w:unhideWhenUsed="1"/>
+    <w:lsdException w:name="Smart Link" w:semiHidden="1" w:uiPriority="99" w:unhideWhenUsed="1"/>
   </w:latentStyles>
   <w:style w:type="paragraph" w:default="1" w:styleId="a">
     <w:name w:val="Normal"/>
     <w:qFormat/>
-    <w:rsid w:val="00D81107"/>
     <w:pPr>
       <w:widowControl w:val="0"/>
       <w:jc w:val="both"/>
     </w:pPr>
     <w:rPr>
-      <w:rFonts w:ascii="Calibri" w:eastAsia="宋体" w:hAnsi="Calibri" w:cs="Times New Roman"/>
-    </w:rPr>
-  </w:style>
-  <w:style w:type="paragraph" w:styleId="1">
-    <w:name w:val="heading 1"/>
-    <w:basedOn w:val="a"/>
-    <w:next w:val="a"/>
-    <w:link w:val="10"/>
-    <w:qFormat/>
-    <w:rsid w:val="00D81107"/>
-    <w:pPr>
-      <w:keepNext/>
-      <w:keepLines/>
-      <w:spacing w:before="340" w:after="330" w:line="576" w:lineRule="auto"/>
-      <w:outlineLvl w:val="0"/>
-    </w:pPr>
-    <w:rPr>
-      <w:b/>
-      <w:kern w:val="44"/>
-      <w:sz w:val="44"/>
+      <w:rFonts w:asciiTheme="minorHAnsi" w:hAnsiTheme="minorHAnsi" w:cstheme="minorBidi"/>
+      <w:kern w:val="2"/>
+      <w:sz w:val="21"/>
+      <w:szCs w:val="24"/>
     </w:rPr>
   </w:style>
   <w:style w:type="paragraph" w:styleId="2">
@@ -1456,35 +3375,17 @@
     <w:basedOn w:val="a"/>
     <w:next w:val="a"/>
     <w:link w:val="20"/>
-    <w:qFormat/>
-    <w:rsid w:val="00D81107"/>
-    <w:pPr>
-      <w:keepNext/>
-      <w:keepLines/>
-      <w:spacing w:before="260" w:after="260" w:line="413" w:lineRule="auto"/>
-      <w:outlineLvl w:val="1"/>
-    </w:pPr>
-    <w:rPr>
-      <w:rFonts w:ascii="Arial" w:eastAsia="黑体" w:hAnsi="Arial"/>
-      <w:b/>
-      <w:sz w:val="32"/>
-    </w:rPr>
-  </w:style>
-  <w:style w:type="paragraph" w:styleId="3">
-    <w:name w:val="heading 3"/>
-    <w:basedOn w:val="a"/>
-    <w:next w:val="a"/>
-    <w:link w:val="30"/>
     <w:unhideWhenUsed/>
     <w:qFormat/>
-    <w:rsid w:val="00D81107"/>
+    <w:rsid w:val="00650288"/>
     <w:pPr>
       <w:keepNext/>
       <w:keepLines/>
       <w:spacing w:before="260" w:after="260" w:line="416" w:lineRule="auto"/>
-      <w:outlineLvl w:val="2"/>
+      <w:outlineLvl w:val="1"/>
     </w:pPr>
     <w:rPr>
+      <w:rFonts w:asciiTheme="majorHAnsi" w:eastAsiaTheme="majorEastAsia" w:hAnsiTheme="majorHAnsi" w:cstheme="majorBidi"/>
       <w:b/>
       <w:bCs/>
       <w:sz w:val="32"/>
@@ -1518,47 +3419,132 @@
     <w:semiHidden/>
     <w:unhideWhenUsed/>
   </w:style>
-  <w:style w:type="character" w:customStyle="1" w:styleId="10">
-    <w:name w:val="标题 1 字符"/>
+  <w:style w:type="paragraph" w:customStyle="1" w:styleId="3">
+    <w:name w:val="样式3"/>
+    <w:basedOn w:val="a"/>
+    <w:pPr>
+      <w:numPr>
+        <w:numId w:val="1"/>
+      </w:numPr>
+      <w:jc w:val="center"/>
+    </w:pPr>
+    <w:rPr>
+      <w:rFonts w:asciiTheme="majorHAnsi" w:eastAsiaTheme="majorEastAsia" w:hAnsiTheme="majorHAnsi" w:cstheme="majorEastAsia" w:hint="eastAsia"/>
+      <w:sz w:val="28"/>
+      <w:szCs w:val="28"/>
+    </w:rPr>
+  </w:style>
+  <w:style w:type="paragraph" w:styleId="a3">
+    <w:name w:val="header"/>
+    <w:basedOn w:val="a"/>
+    <w:link w:val="a4"/>
+    <w:rsid w:val="0016484A"/>
+    <w:pPr>
+      <w:pBdr>
+        <w:bottom w:val="single" w:sz="6" w:space="1" w:color="auto"/>
+      </w:pBdr>
+      <w:tabs>
+        <w:tab w:val="center" w:pos="4153"/>
+        <w:tab w:val="right" w:pos="8306"/>
+      </w:tabs>
+      <w:snapToGrid w:val="0"/>
+      <w:jc w:val="center"/>
+    </w:pPr>
+    <w:rPr>
+      <w:sz w:val="18"/>
+      <w:szCs w:val="18"/>
+    </w:rPr>
+  </w:style>
+  <w:style w:type="character" w:customStyle="1" w:styleId="a4">
+    <w:name w:val="页眉 字符"/>
     <w:basedOn w:val="a0"/>
-    <w:link w:val="1"/>
-    <w:rsid w:val="00D81107"/>
+    <w:link w:val="a3"/>
+    <w:rsid w:val="0016484A"/>
     <w:rPr>
-      <w:rFonts w:ascii="Calibri" w:eastAsia="宋体" w:hAnsi="Calibri" w:cs="Times New Roman"/>
-      <w:b/>
-      <w:kern w:val="44"/>
-      <w:sz w:val="44"/>
+      <w:rFonts w:asciiTheme="minorHAnsi" w:hAnsiTheme="minorHAnsi" w:cstheme="minorBidi"/>
+      <w:kern w:val="2"/>
+      <w:sz w:val="18"/>
+      <w:szCs w:val="18"/>
     </w:rPr>
+  </w:style>
+  <w:style w:type="paragraph" w:styleId="a5">
+    <w:name w:val="footer"/>
+    <w:basedOn w:val="a"/>
+    <w:link w:val="a6"/>
+    <w:rsid w:val="0016484A"/>
+    <w:pPr>
+      <w:tabs>
+        <w:tab w:val="center" w:pos="4153"/>
+        <w:tab w:val="right" w:pos="8306"/>
+      </w:tabs>
+      <w:snapToGrid w:val="0"/>
+      <w:jc w:val="left"/>
+    </w:pPr>
+    <w:rPr>
+      <w:sz w:val="18"/>
+      <w:szCs w:val="18"/>
+    </w:rPr>
+  </w:style>
+  <w:style w:type="character" w:customStyle="1" w:styleId="a6">
+    <w:name w:val="页脚 字符"/>
+    <w:basedOn w:val="a0"/>
+    <w:link w:val="a5"/>
+    <w:rsid w:val="0016484A"/>
+    <w:rPr>
+      <w:rFonts w:asciiTheme="minorHAnsi" w:hAnsiTheme="minorHAnsi" w:cstheme="minorBidi"/>
+      <w:kern w:val="2"/>
+      <w:sz w:val="18"/>
+      <w:szCs w:val="18"/>
+    </w:rPr>
+  </w:style>
+  <w:style w:type="paragraph" w:styleId="a7">
+    <w:name w:val="List Paragraph"/>
+    <w:basedOn w:val="a"/>
+    <w:uiPriority w:val="99"/>
+    <w:rsid w:val="001C1847"/>
+    <w:pPr>
+      <w:ind w:firstLineChars="200" w:firstLine="420"/>
+    </w:pPr>
+  </w:style>
+  <w:style w:type="table" w:styleId="a8">
+    <w:name w:val="Table Grid"/>
+    <w:basedOn w:val="a1"/>
+    <w:rsid w:val="00ED1768"/>
+    <w:tblPr>
+      <w:tblBorders>
+        <w:top w:val="single" w:sz="4" w:space="0" w:color="auto"/>
+        <w:left w:val="single" w:sz="4" w:space="0" w:color="auto"/>
+        <w:bottom w:val="single" w:sz="4" w:space="0" w:color="auto"/>
+        <w:right w:val="single" w:sz="4" w:space="0" w:color="auto"/>
+        <w:insideH w:val="single" w:sz="4" w:space="0" w:color="auto"/>
+        <w:insideV w:val="single" w:sz="4" w:space="0" w:color="auto"/>
+      </w:tblBorders>
+    </w:tblPr>
   </w:style>
   <w:style w:type="character" w:customStyle="1" w:styleId="20">
     <w:name w:val="标题 2 字符"/>
     <w:basedOn w:val="a0"/>
     <w:link w:val="2"/>
-    <w:rsid w:val="00D81107"/>
+    <w:rsid w:val="00650288"/>
     <w:rPr>
-      <w:rFonts w:ascii="Arial" w:eastAsia="黑体" w:hAnsi="Arial" w:cs="Times New Roman"/>
-      <w:b/>
-      <w:sz w:val="32"/>
-    </w:rPr>
-  </w:style>
-  <w:style w:type="character" w:customStyle="1" w:styleId="30">
-    <w:name w:val="标题 3 字符"/>
-    <w:basedOn w:val="a0"/>
-    <w:link w:val="3"/>
-    <w:rsid w:val="00D81107"/>
-    <w:rPr>
-      <w:rFonts w:ascii="Calibri" w:eastAsia="宋体" w:hAnsi="Calibri" w:cs="Times New Roman"/>
+      <w:rFonts w:asciiTheme="majorHAnsi" w:eastAsiaTheme="majorEastAsia" w:hAnsiTheme="majorHAnsi" w:cstheme="majorBidi"/>
       <w:b/>
       <w:bCs/>
+      <w:kern w:val="2"/>
       <w:sz w:val="32"/>
       <w:szCs w:val="32"/>
     </w:rPr>
+  </w:style>
+  <w:style w:type="character" w:styleId="a9">
+    <w:name w:val="page number"/>
+    <w:basedOn w:val="a0"/>
+    <w:rsid w:val="00653EF1"/>
   </w:style>
 </w:styles>
 </file>
 
 <file path=word/theme/theme1.xml><?xml version="1.0" encoding="utf-8"?>
-<a:theme xmlns:a="http://schemas.openxmlformats.org/drawingml/2006/main" name="Office 主题​​">
+<a:theme xmlns:a="http://schemas.openxmlformats.org/drawingml/2006/main" name="Office 主题">
   <a:themeElements>
     <a:clrScheme name="Office">
       <a:dk1>
@@ -1574,7 +3560,7 @@
         <a:srgbClr val="E7E6E6"/>
       </a:lt2>
       <a:accent1>
-        <a:srgbClr val="4472C4"/>
+        <a:srgbClr val="5B9BD5"/>
       </a:accent1>
       <a:accent2>
         <a:srgbClr val="ED7D31"/>
@@ -1586,7 +3572,7 @@
         <a:srgbClr val="FFC000"/>
       </a:accent4>
       <a:accent5>
-        <a:srgbClr val="5B9BD5"/>
+        <a:srgbClr val="4472C4"/>
       </a:accent5>
       <a:accent6>
         <a:srgbClr val="70AD47"/>
@@ -1600,12 +3586,12 @@
     </a:clrScheme>
     <a:fontScheme name="Office">
       <a:majorFont>
-        <a:latin typeface="等线 Light" panose="020F0302020204030204"/>
+        <a:latin typeface="Calibri Light"/>
         <a:ea typeface=""/>
         <a:cs typeface=""/>
-        <a:font script="Jpan" typeface="游ゴシック Light"/>
+        <a:font script="Jpan" typeface="ＭＳ ゴシック"/>
         <a:font script="Hang" typeface="맑은 고딕"/>
-        <a:font script="Hans" typeface="等线 Light"/>
+        <a:font script="Hans" typeface="宋体"/>
         <a:font script="Hant" typeface="新細明體"/>
         <a:font script="Arab" typeface="Times New Roman"/>
         <a:font script="Hebr" typeface="Times New Roman"/>
@@ -1633,31 +3619,14 @@
         <a:font script="Viet" typeface="Times New Roman"/>
         <a:font script="Uigh" typeface="Microsoft Uighur"/>
         <a:font script="Geor" typeface="Sylfaen"/>
-        <a:font script="Armn" typeface="Arial"/>
-        <a:font script="Bugi" typeface="Leelawadee UI"/>
-        <a:font script="Bopo" typeface="Microsoft JhengHei"/>
-        <a:font script="Java" typeface="Javanese Text"/>
-        <a:font script="Lisu" typeface="Segoe UI"/>
-        <a:font script="Mymr" typeface="Myanmar Text"/>
-        <a:font script="Nkoo" typeface="Ebrima"/>
-        <a:font script="Olck" typeface="Nirmala UI"/>
-        <a:font script="Osma" typeface="Ebrima"/>
-        <a:font script="Phag" typeface="Phagspa"/>
-        <a:font script="Syrn" typeface="Estrangelo Edessa"/>
-        <a:font script="Syrj" typeface="Estrangelo Edessa"/>
-        <a:font script="Syre" typeface="Estrangelo Edessa"/>
-        <a:font script="Sora" typeface="Nirmala UI"/>
-        <a:font script="Tale" typeface="Microsoft Tai Le"/>
-        <a:font script="Talu" typeface="Microsoft New Tai Lue"/>
-        <a:font script="Tfng" typeface="Ebrima"/>
       </a:majorFont>
       <a:minorFont>
-        <a:latin typeface="等线" panose="020F0502020204030204"/>
+        <a:latin typeface="Calibri"/>
         <a:ea typeface=""/>
         <a:cs typeface=""/>
-        <a:font script="Jpan" typeface="游明朝"/>
+        <a:font script="Jpan" typeface="ＭＳ 明朝"/>
         <a:font script="Hang" typeface="맑은 고딕"/>
-        <a:font script="Hans" typeface="等线"/>
+        <a:font script="Hans" typeface="宋体"/>
         <a:font script="Hant" typeface="新細明體"/>
         <a:font script="Arab" typeface="Arial"/>
         <a:font script="Hebr" typeface="Arial"/>
@@ -1685,23 +3654,6 @@
         <a:font script="Viet" typeface="Arial"/>
         <a:font script="Uigh" typeface="Microsoft Uighur"/>
         <a:font script="Geor" typeface="Sylfaen"/>
-        <a:font script="Armn" typeface="Arial"/>
-        <a:font script="Bugi" typeface="Leelawadee UI"/>
-        <a:font script="Bopo" typeface="Microsoft JhengHei"/>
-        <a:font script="Java" typeface="Javanese Text"/>
-        <a:font script="Lisu" typeface="Segoe UI"/>
-        <a:font script="Mymr" typeface="Myanmar Text"/>
-        <a:font script="Nkoo" typeface="Ebrima"/>
-        <a:font script="Olck" typeface="Nirmala UI"/>
-        <a:font script="Osma" typeface="Ebrima"/>
-        <a:font script="Phag" typeface="Phagspa"/>
-        <a:font script="Syrn" typeface="Estrangelo Edessa"/>
-        <a:font script="Syrj" typeface="Estrangelo Edessa"/>
-        <a:font script="Syre" typeface="Estrangelo Edessa"/>
-        <a:font script="Sora" typeface="Nirmala UI"/>
-        <a:font script="Tale" typeface="Microsoft Tai Le"/>
-        <a:font script="Talu" typeface="Microsoft New Tai Lue"/>
-        <a:font script="Tfng" typeface="Ebrima"/>
       </a:minorFont>
     </a:fontScheme>
     <a:fmtScheme name="Office">
@@ -1844,10 +3796,36 @@
   </a:themeElements>
   <a:objectDefaults/>
   <a:extraClrSchemeLst/>
-  <a:extLst>
-    <a:ext uri="{05A4C25C-085E-4340-85A3-A5531E510DB2}">
-      <thm15:themeFamily xmlns:thm15="http://schemas.microsoft.com/office/thememl/2012/main" name="Office Theme" id="{62F939B6-93AF-4DB8-9C6B-D6C7DFDC589F}" vid="{4A3C46E8-61CC-4603-A589-7422A47A8E4A}"/>
-    </a:ext>
-  </a:extLst>
 </a:theme>
+</file>
+
+<file path=customXml/item1.xml><?xml version="1.0" encoding="utf-8"?>
+<b:Sources xmlns:b="http://schemas.openxmlformats.org/officeDocument/2006/bibliography" xmlns="http://schemas.openxmlformats.org/officeDocument/2006/bibliography" SelectedStyle="/APASixthEditionOfficeOnline.xsl" StyleName="APA" Version="6"/>
+</file>
+
+<file path=customXml/item2.xml><?xml version="1.0" encoding="utf-8"?>
+<s:customData xmlns="http://www.wps.cn/officeDocument/2013/wpsCustomData" xmlns:s="http://www.wps.cn/officeDocument/2013/wpsCustomData">
+  <customSectProps>
+    <customSectPr/>
+  </customSectProps>
+  <customShpExts>
+    <customShpInfo spid="_x0000_s1026" textRotate="1"/>
+  </customShpExts>
+</s:customData>
+</file>
+
+<file path=customXml/itemProps1.xml><?xml version="1.0" encoding="utf-8"?>
+<ds:datastoreItem xmlns:ds="http://schemas.openxmlformats.org/officeDocument/2006/customXml" ds:itemID="{1AC269AA-2A85-3D44-AE1A-6CDA33A5005F}">
+  <ds:schemaRefs>
+    <ds:schemaRef ds:uri="http://schemas.openxmlformats.org/officeDocument/2006/bibliography"/>
+  </ds:schemaRefs>
+</ds:datastoreItem>
+</file>
+
+<file path=customXml/itemProps2.xml><?xml version="1.0" encoding="utf-8"?>
+<ds:datastoreItem xmlns:ds="http://schemas.openxmlformats.org/officeDocument/2006/customXml" ds:itemID="{B1977F7D-205B-4081-913C-38D41E755F92}">
+  <ds:schemaRefs>
+    <ds:schemaRef ds:uri="http://www.wps.cn/officeDocument/2013/wpsCustomData"/>
+  </ds:schemaRefs>
+</ds:datastoreItem>
 </file>